--- a/доки/Документ Microsoft Word.docx
+++ b/доки/Документ Microsoft Word.docx
@@ -8,14 +8,14 @@
           <w:sz w:val="28"/>
           <w:szCs w:val="28"/>
         </w:rPr>
-        <w:t>Красная школа 1904</w:t>
+        <w:t>Красная школа 190</w:t>
       </w:r>
       <w:r>
         <w:rPr>
           <w:sz w:val="28"/>
           <w:szCs w:val="28"/>
         </w:rPr>
-        <w:br/>
+        <w:t>5</w:t>
       </w:r>
       <w:r>
         <w:rPr>
@@ -23,7 +23,6 @@
           <w:szCs w:val="28"/>
         </w:rPr>
         <w:br/>
-        <w:t>Пронская женская, имени В.Н. фон Дервиз, Прогимназия.</w:t>
       </w:r>
       <w:r>
         <w:rPr>
@@ -31,6 +30,7 @@
           <w:szCs w:val="28"/>
         </w:rPr>
         <w:br/>
+        <w:t>Пронская женская, имени В.Н. фон Дервиз, Прогимназия.</w:t>
       </w:r>
       <w:r>
         <w:rPr>
@@ -38,7 +38,6 @@
           <w:szCs w:val="28"/>
         </w:rPr>
         <w:br/>
-        <w:t>Построена на средства Павла Павловича фон Дервиз (с 17г. Луговой), названа именем его матери Веры Николаевны (не путать с его сестрой Варварой Павловной, именем которой названа так же женская гимназия в г. Москва). Фон Дервиз так же передал во владение города прилегающую к зданию землю.</w:t>
       </w:r>
       <w:r>
         <w:rPr>
@@ -46,17 +45,145 @@
           <w:szCs w:val="28"/>
         </w:rPr>
         <w:br/>
+        <w:t>Построена на средства Павла Павловича фон Дервиз (с 17г. Луговой), названа именем его матери Веры Николаевны (не путать с его сестрой Варварой Павловной, именем которой названа так же женская гимназия в г. Москва). Фон Дервиз так же передал во владение города прилегающую к зданию землю.</w:t>
       </w:r>
       <w:r>
         <w:rPr>
           <w:sz w:val="28"/>
           <w:szCs w:val="28"/>
         </w:rPr>
-        <w:br/>
-        <w:t>В 1909, несмотря на протесты зам Министра Народного Просвещения Л. Георгиевского (?),</w:t>
-      </w:r>
-      <w:r>
-        <w:t xml:space="preserve"> </w:t>
+        <w:t xml:space="preserve"> </w:t>
+      </w:r>
+      <w:r>
+        <w:rPr>
+          <w:sz w:val="28"/>
+          <w:szCs w:val="28"/>
+        </w:rPr>
+        <w:t xml:space="preserve">Школа существовала на средства своего попечителя, </w:t>
+      </w:r>
+      <w:r>
+        <w:rPr>
+          <w:sz w:val="28"/>
+          <w:szCs w:val="28"/>
+        </w:rPr>
+        <w:t>фон Дервиз</w:t>
+      </w:r>
+      <w:r>
+        <w:rPr>
+          <w:sz w:val="28"/>
+          <w:szCs w:val="28"/>
+        </w:rPr>
+        <w:t xml:space="preserve">а, </w:t>
+      </w:r>
+      <w:proofErr w:type="gramStart"/>
+      <w:r>
+        <w:rPr>
+          <w:sz w:val="28"/>
+          <w:szCs w:val="28"/>
+        </w:rPr>
+        <w:t>кроме того</w:t>
+      </w:r>
+      <w:proofErr w:type="gramEnd"/>
+      <w:r>
+        <w:rPr>
+          <w:sz w:val="28"/>
+          <w:szCs w:val="28"/>
+        </w:rPr>
+        <w:t xml:space="preserve"> на платформе школы действовало «</w:t>
+      </w:r>
+      <w:r>
+        <w:rPr>
+          <w:sz w:val="28"/>
+          <w:szCs w:val="28"/>
+        </w:rPr>
+        <w:t>Обществ</w:t>
+      </w:r>
+      <w:r>
+        <w:rPr>
+          <w:sz w:val="28"/>
+          <w:szCs w:val="28"/>
+        </w:rPr>
+        <w:t>о</w:t>
+      </w:r>
+      <w:r>
+        <w:rPr>
+          <w:sz w:val="28"/>
+          <w:szCs w:val="28"/>
+        </w:rPr>
+        <w:t xml:space="preserve"> вспомоществования недостаточным</w:t>
+      </w:r>
+      <w:r>
+        <w:rPr>
+          <w:sz w:val="28"/>
+          <w:szCs w:val="28"/>
+        </w:rPr>
+        <w:t>» - организация могла оплачивать ученицам обучение в школе, снаряжение, медицинскую помощь, жилье и даже финансировала дальнейшее образование выпускниц.</w:t>
+      </w:r>
+      <w:r>
+        <w:rPr>
+          <w:sz w:val="28"/>
+          <w:szCs w:val="28"/>
+        </w:rPr>
+        <w:br/>
+      </w:r>
+      <w:r>
+        <w:rPr>
+          <w:sz w:val="28"/>
+          <w:szCs w:val="28"/>
+        </w:rPr>
+        <w:br/>
+        <w:t>В 1909</w:t>
+      </w:r>
+      <w:r>
+        <w:rPr>
+          <w:sz w:val="28"/>
+          <w:szCs w:val="28"/>
+        </w:rPr>
+        <w:t xml:space="preserve"> году фон Дервиз, через Начальницу школы</w:t>
+      </w:r>
+      <w:r>
+        <w:rPr>
+          <w:sz w:val="28"/>
+          <w:szCs w:val="28"/>
+        </w:rPr>
+        <w:t xml:space="preserve"> Марию Александровну</w:t>
+      </w:r>
+      <w:r>
+        <w:rPr>
+          <w:sz w:val="28"/>
+          <w:szCs w:val="28"/>
+        </w:rPr>
+        <w:t xml:space="preserve"> </w:t>
+      </w:r>
+      <w:proofErr w:type="spellStart"/>
+      <w:r>
+        <w:rPr>
+          <w:sz w:val="28"/>
+          <w:szCs w:val="28"/>
+        </w:rPr>
+        <w:t>Карчагин</w:t>
+      </w:r>
+      <w:r>
+        <w:rPr>
+          <w:sz w:val="28"/>
+          <w:szCs w:val="28"/>
+        </w:rPr>
+        <w:t>у</w:t>
+      </w:r>
+      <w:proofErr w:type="spellEnd"/>
+      <w:r>
+        <w:rPr>
+          <w:sz w:val="28"/>
+          <w:szCs w:val="28"/>
+        </w:rPr>
+        <w:t>, просит принять школу на баланс Министерства Народного Просвещения (до этого гимназия значилась за городом Пронск), и выделить обеспечение в размере 8000рублей в год. Однако после короткого обмена мнениями разных чиновников, в октябре 1910 года фон Дервиз просит оставить гимназию в текущем положении – на</w:t>
+      </w:r>
+      <w:r>
+        <w:rPr>
+          <w:sz w:val="28"/>
+          <w:szCs w:val="28"/>
+        </w:rPr>
+        <w:t xml:space="preserve"> его же обеспечении. </w:t>
       </w:r>
       <w:r>
         <w:br/>
@@ -82,7 +209,19 @@
           <w:rPr>
             <w:rStyle w:val="a3"/>
           </w:rPr>
-          <w:t>https://www.prlib.ru/item/721030?ysclid=m5mioszd3j608703341</w:t>
+          <w:t>https://www.prlib.ru/item/72103</w:t>
+        </w:r>
+        <w:r>
+          <w:rPr>
+            <w:rStyle w:val="a3"/>
+          </w:rPr>
+          <w:t>0</w:t>
+        </w:r>
+        <w:r>
+          <w:rPr>
+            <w:rStyle w:val="a3"/>
+          </w:rPr>
+          <w:t>?ysclid=m5mioszd3j608703341</w:t>
         </w:r>
       </w:hyperlink>
       <w:r>
@@ -513,6 +652,7 @@
     </w:p>
     <w:p>
       <w:r>
+        <w:lastRenderedPageBreak/>
         <w:t xml:space="preserve">д) </w:t>
       </w:r>
       <w:proofErr w:type="spellStart"/>
@@ -792,7 +932,6 @@
     </w:p>
     <w:p>
       <w:r>
-        <w:lastRenderedPageBreak/>
         <w:t xml:space="preserve">б) </w:t>
       </w:r>
       <w:proofErr w:type="spellStart"/>
@@ -1260,10 +1399,12 @@
         <w:br/>
         <w:t xml:space="preserve">Мария Александровна </w:t>
       </w:r>
+      <w:bookmarkStart w:id="0" w:name="_Hlk187177472"/>
       <w:proofErr w:type="spellStart"/>
       <w:r>
         <w:t>Карчагина</w:t>
       </w:r>
+      <w:bookmarkEnd w:id="0"/>
       <w:proofErr w:type="spellEnd"/>
       <w:r>
         <w:br/>
@@ -1703,6 +1844,7 @@
       </w:r>
       <w:proofErr w:type="spellStart"/>
       <w:r>
+        <w:lastRenderedPageBreak/>
         <w:t>необходимаго</w:t>
       </w:r>
       <w:proofErr w:type="spellEnd"/>
@@ -2044,8 +2186,1530 @@
       </w:r>
       <w:proofErr w:type="spellStart"/>
       <w:r>
+        <w:t>Ряжскаго</w:t>
+      </w:r>
+      <w:proofErr w:type="spellEnd"/>
+      <w:r>
+        <w:t xml:space="preserve"> и </w:t>
+      </w:r>
+      <w:proofErr w:type="spellStart"/>
+      <w:r>
+        <w:t>Спасскаго</w:t>
+      </w:r>
+      <w:proofErr w:type="spellEnd"/>
+      <w:r>
+        <w:t xml:space="preserve"> </w:t>
+      </w:r>
+      <w:proofErr w:type="spellStart"/>
+      <w:r>
+        <w:t>уѣздовъ</w:t>
+      </w:r>
+      <w:proofErr w:type="spellEnd"/>
+      <w:r>
+        <w:t xml:space="preserve">, </w:t>
+      </w:r>
+      <w:proofErr w:type="spellStart"/>
+      <w:r>
+        <w:t>въ</w:t>
+      </w:r>
+      <w:proofErr w:type="spellEnd"/>
+      <w:r>
+        <w:t xml:space="preserve"> </w:t>
+      </w:r>
+      <w:proofErr w:type="spellStart"/>
+      <w:r>
+        <w:t>городахъ</w:t>
+      </w:r>
+      <w:proofErr w:type="spellEnd"/>
+      <w:r>
+        <w:t xml:space="preserve"> </w:t>
+      </w:r>
+      <w:proofErr w:type="spellStart"/>
+      <w:r>
+        <w:t>которыхъ</w:t>
+      </w:r>
+      <w:proofErr w:type="spellEnd"/>
+      <w:r>
+        <w:t xml:space="preserve"> не имеется ни одного среднего </w:t>
+      </w:r>
+      <w:proofErr w:type="spellStart"/>
+      <w:r>
+        <w:t>женскаго</w:t>
+      </w:r>
+      <w:proofErr w:type="spellEnd"/>
+      <w:r>
+        <w:t xml:space="preserve"> </w:t>
+      </w:r>
+      <w:proofErr w:type="spellStart"/>
+      <w:r>
+        <w:t>учебнаго</w:t>
+      </w:r>
+      <w:proofErr w:type="spellEnd"/>
+      <w:r>
+        <w:t xml:space="preserve"> </w:t>
+      </w:r>
+      <w:proofErr w:type="spellStart"/>
+      <w:r>
+        <w:t>заведенія</w:t>
+      </w:r>
+      <w:proofErr w:type="spellEnd"/>
+      <w:r>
+        <w:t xml:space="preserve">, а </w:t>
+      </w:r>
+      <w:proofErr w:type="spellStart"/>
+      <w:r>
+        <w:t>ближайшіе</w:t>
+      </w:r>
+      <w:proofErr w:type="spellEnd"/>
+      <w:r>
+        <w:t xml:space="preserve"> </w:t>
+      </w:r>
+      <w:proofErr w:type="spellStart"/>
+      <w:r>
+        <w:t>гимназіи</w:t>
+      </w:r>
+      <w:proofErr w:type="spellEnd"/>
+      <w:r>
+        <w:t xml:space="preserve"> г. Скопина и Рязани переполнены </w:t>
+      </w:r>
+      <w:proofErr w:type="spellStart"/>
+      <w:r>
+        <w:t>мѣстными</w:t>
+      </w:r>
+      <w:proofErr w:type="spellEnd"/>
+      <w:r>
+        <w:t xml:space="preserve"> ученицами. Выяснилось также, что Пронская </w:t>
+      </w:r>
+      <w:proofErr w:type="spellStart"/>
+      <w:r>
+        <w:t>гимназія</w:t>
+      </w:r>
+      <w:proofErr w:type="spellEnd"/>
+      <w:r>
+        <w:t xml:space="preserve">, </w:t>
+      </w:r>
+      <w:proofErr w:type="spellStart"/>
+      <w:r>
+        <w:t>имѣющая</w:t>
+      </w:r>
+      <w:proofErr w:type="spellEnd"/>
+      <w:r>
+        <w:t xml:space="preserve"> </w:t>
+      </w:r>
+      <w:proofErr w:type="spellStart"/>
+      <w:r>
+        <w:t>въ</w:t>
+      </w:r>
+      <w:proofErr w:type="spellEnd"/>
+      <w:r>
+        <w:t xml:space="preserve"> настоящее время </w:t>
+      </w:r>
+      <w:proofErr w:type="spellStart"/>
+      <w:r>
+        <w:t>въ</w:t>
+      </w:r>
+      <w:proofErr w:type="spellEnd"/>
+      <w:r>
+        <w:t xml:space="preserve"> </w:t>
+      </w:r>
+      <w:proofErr w:type="spellStart"/>
+      <w:r>
+        <w:t>приготовительномъ</w:t>
+      </w:r>
+      <w:proofErr w:type="spellEnd"/>
+      <w:r>
+        <w:t xml:space="preserve"> и шести </w:t>
+      </w:r>
+      <w:proofErr w:type="spellStart"/>
+      <w:r>
+        <w:t>основныхъ</w:t>
+      </w:r>
+      <w:proofErr w:type="spellEnd"/>
+      <w:r>
+        <w:t xml:space="preserve"> </w:t>
+      </w:r>
+      <w:proofErr w:type="spellStart"/>
+      <w:r>
+        <w:t>классахъ</w:t>
+      </w:r>
+      <w:proofErr w:type="spellEnd"/>
+      <w:r>
+        <w:t xml:space="preserve"> всего 170 </w:t>
+      </w:r>
+      <w:proofErr w:type="spellStart"/>
+      <w:r>
+        <w:t>ученицъ</w:t>
+      </w:r>
+      <w:proofErr w:type="spellEnd"/>
+      <w:r>
+        <w:t xml:space="preserve">, </w:t>
+      </w:r>
+      <w:proofErr w:type="spellStart"/>
+      <w:r>
+        <w:t>съ</w:t>
+      </w:r>
+      <w:proofErr w:type="spellEnd"/>
+      <w:r>
+        <w:t xml:space="preserve"> </w:t>
+      </w:r>
+      <w:proofErr w:type="spellStart"/>
+      <w:r>
+        <w:t>которыхъ</w:t>
+      </w:r>
+      <w:proofErr w:type="spellEnd"/>
+      <w:r>
+        <w:t xml:space="preserve"> при годовой </w:t>
+      </w:r>
+      <w:proofErr w:type="spellStart"/>
+      <w:r>
+        <w:t>платѣ</w:t>
+      </w:r>
+      <w:proofErr w:type="spellEnd"/>
+      <w:r>
+        <w:t xml:space="preserve"> 20 р. </w:t>
+      </w:r>
+      <w:proofErr w:type="spellStart"/>
+      <w:r>
+        <w:t>въ</w:t>
+      </w:r>
+      <w:proofErr w:type="spellEnd"/>
+      <w:r>
+        <w:t xml:space="preserve"> </w:t>
+      </w:r>
+      <w:proofErr w:type="spellStart"/>
+      <w:r>
+        <w:t>приг</w:t>
+      </w:r>
+      <w:proofErr w:type="spellEnd"/>
+      <w:r>
+        <w:t xml:space="preserve">. </w:t>
+      </w:r>
+      <w:proofErr w:type="spellStart"/>
+      <w:r>
+        <w:t>кл</w:t>
+      </w:r>
+      <w:proofErr w:type="spellEnd"/>
+      <w:r>
+        <w:t xml:space="preserve">. и 30 р. </w:t>
+      </w:r>
+      <w:proofErr w:type="spellStart"/>
+      <w:r>
+        <w:t>съ</w:t>
+      </w:r>
+      <w:proofErr w:type="spellEnd"/>
+      <w:r>
+        <w:t xml:space="preserve"> I по III </w:t>
+      </w:r>
+      <w:proofErr w:type="spellStart"/>
+      <w:r>
+        <w:t>кл</w:t>
+      </w:r>
+      <w:proofErr w:type="spellEnd"/>
+      <w:r>
+        <w:t xml:space="preserve">. и 35 р. </w:t>
+      </w:r>
+      <w:proofErr w:type="spellStart"/>
+      <w:r>
+        <w:t>съ</w:t>
+      </w:r>
+      <w:proofErr w:type="spellEnd"/>
+      <w:r>
+        <w:t xml:space="preserve"> III по VII </w:t>
+      </w:r>
+      <w:proofErr w:type="spellStart"/>
+      <w:r>
+        <w:t>кл</w:t>
+      </w:r>
+      <w:proofErr w:type="spellEnd"/>
+      <w:r>
+        <w:t xml:space="preserve">. </w:t>
+      </w:r>
+      <w:proofErr w:type="spellStart"/>
+      <w:r>
+        <w:t>получаетъ</w:t>
+      </w:r>
+      <w:proofErr w:type="spellEnd"/>
+      <w:r>
+        <w:t xml:space="preserve"> всего 5000 руб., при </w:t>
+      </w:r>
+      <w:proofErr w:type="spellStart"/>
+      <w:r>
+        <w:t>бюджетѣ</w:t>
+      </w:r>
+      <w:proofErr w:type="spellEnd"/>
+      <w:r>
+        <w:t xml:space="preserve"> </w:t>
+      </w:r>
+      <w:proofErr w:type="spellStart"/>
+      <w:r>
+        <w:t>въ</w:t>
+      </w:r>
+      <w:proofErr w:type="spellEnd"/>
+      <w:r>
+        <w:t xml:space="preserve"> 12 </w:t>
+      </w:r>
+      <w:proofErr w:type="spellStart"/>
+      <w:r>
+        <w:t>тысячъ</w:t>
+      </w:r>
+      <w:proofErr w:type="spellEnd"/>
+      <w:r>
+        <w:t xml:space="preserve"> при </w:t>
+      </w:r>
+      <w:proofErr w:type="spellStart"/>
+      <w:r>
+        <w:t>настоящемъ</w:t>
+      </w:r>
+      <w:proofErr w:type="spellEnd"/>
+      <w:r>
+        <w:t xml:space="preserve"> </w:t>
+      </w:r>
+      <w:proofErr w:type="spellStart"/>
+      <w:r>
+        <w:t>числѣ</w:t>
+      </w:r>
+      <w:proofErr w:type="spellEnd"/>
+      <w:r>
+        <w:t xml:space="preserve"> </w:t>
+      </w:r>
+      <w:proofErr w:type="spellStart"/>
+      <w:r>
+        <w:t>классовъ</w:t>
+      </w:r>
+      <w:proofErr w:type="spellEnd"/>
+      <w:r>
+        <w:t xml:space="preserve"> и при </w:t>
+      </w:r>
+      <w:proofErr w:type="spellStart"/>
+      <w:r>
+        <w:t>бюджетѣ</w:t>
+      </w:r>
+      <w:proofErr w:type="spellEnd"/>
+      <w:r>
+        <w:t xml:space="preserve"> </w:t>
+      </w:r>
+      <w:proofErr w:type="spellStart"/>
+      <w:r>
+        <w:t>въ</w:t>
+      </w:r>
+      <w:proofErr w:type="spellEnd"/>
+      <w:r>
+        <w:t xml:space="preserve"> 12908 р. </w:t>
+      </w:r>
+      <w:proofErr w:type="spellStart"/>
+      <w:r>
+        <w:t>съ</w:t>
+      </w:r>
+      <w:proofErr w:type="spellEnd"/>
+      <w:r>
+        <w:t xml:space="preserve"> </w:t>
+      </w:r>
+      <w:proofErr w:type="spellStart"/>
+      <w:r>
+        <w:t>открытіемъ</w:t>
+      </w:r>
+      <w:proofErr w:type="spellEnd"/>
+      <w:r>
+        <w:t xml:space="preserve"> VII </w:t>
+      </w:r>
+      <w:proofErr w:type="spellStart"/>
+      <w:r>
+        <w:t>кл</w:t>
+      </w:r>
+      <w:proofErr w:type="spellEnd"/>
+      <w:r>
+        <w:t xml:space="preserve">., самостоятельно, </w:t>
+      </w:r>
+      <w:proofErr w:type="spellStart"/>
+      <w:r>
+        <w:t>безъ</w:t>
+      </w:r>
+      <w:proofErr w:type="spellEnd"/>
+      <w:r>
+        <w:t xml:space="preserve"> </w:t>
+      </w:r>
+      <w:proofErr w:type="spellStart"/>
+      <w:r>
+        <w:t>субсидированія</w:t>
+      </w:r>
+      <w:proofErr w:type="spellEnd"/>
+      <w:r>
+        <w:t xml:space="preserve">, существовать не </w:t>
+      </w:r>
+      <w:proofErr w:type="spellStart"/>
+      <w:r>
+        <w:t>можетъ</w:t>
+      </w:r>
+      <w:proofErr w:type="spellEnd"/>
+      <w:r>
+        <w:t>.</w:t>
+      </w:r>
+      <w:r>
+        <w:br/>
+      </w:r>
+      <w:r>
+        <w:br/>
+        <w:t xml:space="preserve">Ни </w:t>
+      </w:r>
+      <w:proofErr w:type="spellStart"/>
+      <w:r>
+        <w:t>уѣздное</w:t>
+      </w:r>
+      <w:proofErr w:type="spellEnd"/>
+      <w:r>
+        <w:t xml:space="preserve"> земство, ни </w:t>
+      </w:r>
+      <w:proofErr w:type="spellStart"/>
+      <w:r>
+        <w:t>городъ</w:t>
+      </w:r>
+      <w:proofErr w:type="spellEnd"/>
+      <w:r>
+        <w:t xml:space="preserve"> </w:t>
+      </w:r>
+      <w:proofErr w:type="spellStart"/>
+      <w:r>
+        <w:t>Пронскъ</w:t>
+      </w:r>
+      <w:proofErr w:type="spellEnd"/>
+      <w:r>
+        <w:t xml:space="preserve">, при </w:t>
+      </w:r>
+      <w:proofErr w:type="spellStart"/>
+      <w:r>
+        <w:t>всемъ</w:t>
+      </w:r>
+      <w:proofErr w:type="spellEnd"/>
+      <w:r>
+        <w:t xml:space="preserve"> </w:t>
+      </w:r>
+      <w:proofErr w:type="spellStart"/>
+      <w:r>
+        <w:t>сочувствіи</w:t>
+      </w:r>
+      <w:proofErr w:type="spellEnd"/>
+      <w:r>
+        <w:t xml:space="preserve"> </w:t>
+      </w:r>
+      <w:proofErr w:type="spellStart"/>
+      <w:r>
+        <w:t>къ</w:t>
+      </w:r>
+      <w:proofErr w:type="spellEnd"/>
+      <w:r>
+        <w:t xml:space="preserve"> </w:t>
+      </w:r>
+      <w:proofErr w:type="spellStart"/>
+      <w:r>
+        <w:t>дѣлу</w:t>
+      </w:r>
+      <w:proofErr w:type="spellEnd"/>
+      <w:r>
+        <w:t xml:space="preserve"> </w:t>
+      </w:r>
+      <w:proofErr w:type="spellStart"/>
+      <w:r>
+        <w:t>средняго</w:t>
+      </w:r>
+      <w:proofErr w:type="spellEnd"/>
+      <w:r>
+        <w:t xml:space="preserve"> </w:t>
+      </w:r>
+      <w:proofErr w:type="spellStart"/>
+      <w:r>
+        <w:t>женскаго</w:t>
+      </w:r>
+      <w:proofErr w:type="spellEnd"/>
+      <w:r>
+        <w:t xml:space="preserve"> </w:t>
+      </w:r>
+      <w:proofErr w:type="spellStart"/>
+      <w:r>
+        <w:t>образованія</w:t>
+      </w:r>
+      <w:proofErr w:type="spellEnd"/>
+      <w:r>
+        <w:t xml:space="preserve">, по скудости </w:t>
+      </w:r>
+      <w:proofErr w:type="spellStart"/>
+      <w:r>
+        <w:t>своихъ</w:t>
+      </w:r>
+      <w:proofErr w:type="spellEnd"/>
+      <w:r>
+        <w:t xml:space="preserve"> </w:t>
+      </w:r>
+      <w:proofErr w:type="spellStart"/>
+      <w:r>
+        <w:t>средствъ</w:t>
+      </w:r>
+      <w:proofErr w:type="spellEnd"/>
+      <w:r>
+        <w:t xml:space="preserve"> поддержать </w:t>
+      </w:r>
+      <w:proofErr w:type="spellStart"/>
+      <w:r>
+        <w:t>матеріально</w:t>
+      </w:r>
+      <w:proofErr w:type="spellEnd"/>
+      <w:r>
+        <w:t xml:space="preserve"> </w:t>
+      </w:r>
+      <w:proofErr w:type="spellStart"/>
+      <w:r>
+        <w:t>гимназію</w:t>
+      </w:r>
+      <w:proofErr w:type="spellEnd"/>
+      <w:r>
+        <w:t xml:space="preserve"> не </w:t>
+      </w:r>
+      <w:proofErr w:type="spellStart"/>
+      <w:r>
+        <w:t>могутъ</w:t>
+      </w:r>
+      <w:proofErr w:type="spellEnd"/>
+      <w:r>
+        <w:t xml:space="preserve">. Принимая во </w:t>
+      </w:r>
+      <w:proofErr w:type="spellStart"/>
+      <w:r>
+        <w:t>вниманіе</w:t>
+      </w:r>
+      <w:proofErr w:type="spellEnd"/>
+      <w:r>
+        <w:t xml:space="preserve"> все вышеизложенное, на </w:t>
+      </w:r>
+      <w:proofErr w:type="spellStart"/>
+      <w:r>
+        <w:t>основаніи</w:t>
+      </w:r>
+      <w:proofErr w:type="spellEnd"/>
+      <w:r>
+        <w:t xml:space="preserve"> данного </w:t>
+      </w:r>
+      <w:proofErr w:type="spellStart"/>
+      <w:r>
+        <w:t>мнѣ</w:t>
+      </w:r>
+      <w:proofErr w:type="spellEnd"/>
+      <w:r>
+        <w:t xml:space="preserve"> </w:t>
+      </w:r>
+      <w:proofErr w:type="spellStart"/>
+      <w:r>
+        <w:t>учредителемъ</w:t>
+      </w:r>
+      <w:proofErr w:type="spellEnd"/>
+      <w:r>
+        <w:t xml:space="preserve"> </w:t>
+      </w:r>
+      <w:proofErr w:type="spellStart"/>
+      <w:r>
+        <w:t>Прогимназіи</w:t>
+      </w:r>
+      <w:proofErr w:type="spellEnd"/>
+      <w:r>
+        <w:t xml:space="preserve"> </w:t>
+      </w:r>
+      <w:proofErr w:type="spellStart"/>
+      <w:r>
+        <w:t>уполномочія</w:t>
+      </w:r>
+      <w:proofErr w:type="spellEnd"/>
+      <w:r>
+        <w:t xml:space="preserve">, </w:t>
+      </w:r>
+      <w:proofErr w:type="spellStart"/>
+      <w:r>
+        <w:t>почтительнѣйшѣ</w:t>
+      </w:r>
+      <w:proofErr w:type="spellEnd"/>
+      <w:r>
+        <w:t xml:space="preserve"> прошу Ваше Превосходительство принять </w:t>
+      </w:r>
+      <w:proofErr w:type="spellStart"/>
+      <w:r>
+        <w:t>въ</w:t>
+      </w:r>
+      <w:proofErr w:type="spellEnd"/>
+      <w:r>
+        <w:t xml:space="preserve"> </w:t>
+      </w:r>
+      <w:proofErr w:type="spellStart"/>
+      <w:r>
+        <w:t>вѣдѣніе</w:t>
+      </w:r>
+      <w:proofErr w:type="spellEnd"/>
+      <w:r>
+        <w:t xml:space="preserve"> Министерства </w:t>
+      </w:r>
+      <w:proofErr w:type="spellStart"/>
+      <w:r>
+        <w:t>Народнаго</w:t>
+      </w:r>
+      <w:proofErr w:type="spellEnd"/>
+      <w:r>
+        <w:t xml:space="preserve"> </w:t>
+      </w:r>
+      <w:proofErr w:type="spellStart"/>
+      <w:r>
+        <w:t>Просвѣщенія</w:t>
+      </w:r>
+      <w:proofErr w:type="spellEnd"/>
+      <w:r>
+        <w:t xml:space="preserve"> и Пронскую </w:t>
+      </w:r>
+      <w:proofErr w:type="spellStart"/>
+      <w:r>
+        <w:t>гимназію</w:t>
+      </w:r>
+      <w:proofErr w:type="spellEnd"/>
+      <w:r>
+        <w:t xml:space="preserve">, ходатайствовать о </w:t>
+      </w:r>
+      <w:proofErr w:type="spellStart"/>
+      <w:r>
+        <w:t>субсидіи</w:t>
+      </w:r>
+      <w:proofErr w:type="spellEnd"/>
+      <w:r>
+        <w:t xml:space="preserve"> </w:t>
+      </w:r>
+      <w:proofErr w:type="spellStart"/>
+      <w:r>
+        <w:t>въ</w:t>
+      </w:r>
+      <w:proofErr w:type="spellEnd"/>
+      <w:r>
+        <w:t xml:space="preserve"> 8000 руб. ежегодно на </w:t>
+      </w:r>
+      <w:proofErr w:type="spellStart"/>
+      <w:r>
+        <w:t>слѣдующихъ</w:t>
+      </w:r>
+      <w:proofErr w:type="spellEnd"/>
+      <w:r>
+        <w:t xml:space="preserve"> </w:t>
+      </w:r>
+      <w:proofErr w:type="spellStart"/>
+      <w:r>
+        <w:t>основаніяхъ</w:t>
+      </w:r>
+      <w:proofErr w:type="spellEnd"/>
+      <w:r>
+        <w:t xml:space="preserve">. Учредитель </w:t>
+      </w:r>
+      <w:proofErr w:type="spellStart"/>
+      <w:r>
+        <w:t>Прогимназіи</w:t>
+      </w:r>
+      <w:proofErr w:type="spellEnd"/>
+      <w:r>
+        <w:t xml:space="preserve"> </w:t>
+      </w:r>
+      <w:proofErr w:type="spellStart"/>
+      <w:r>
+        <w:t>Павелъ</w:t>
+      </w:r>
+      <w:proofErr w:type="spellEnd"/>
+      <w:r>
+        <w:t xml:space="preserve"> </w:t>
+      </w:r>
+      <w:proofErr w:type="spellStart"/>
+      <w:r>
+        <w:t>Павловичъ</w:t>
+      </w:r>
+      <w:proofErr w:type="spellEnd"/>
+      <w:r>
+        <w:t xml:space="preserve"> </w:t>
+      </w:r>
+      <w:proofErr w:type="spellStart"/>
+      <w:r>
+        <w:t>фонъ</w:t>
+      </w:r>
+      <w:proofErr w:type="spellEnd"/>
+      <w:r>
+        <w:t xml:space="preserve"> </w:t>
+      </w:r>
+      <w:proofErr w:type="spellStart"/>
+      <w:r>
+        <w:t>Деривъ</w:t>
+      </w:r>
+      <w:proofErr w:type="spellEnd"/>
+      <w:r>
+        <w:t xml:space="preserve">, сохраняя за собою </w:t>
+      </w:r>
+      <w:proofErr w:type="spellStart"/>
+      <w:r>
+        <w:t>званіе</w:t>
+      </w:r>
+      <w:proofErr w:type="spellEnd"/>
+      <w:r>
+        <w:t xml:space="preserve"> </w:t>
+      </w:r>
+      <w:proofErr w:type="spellStart"/>
+      <w:r>
+        <w:t>пожизненнаго</w:t>
+      </w:r>
+      <w:proofErr w:type="spellEnd"/>
+      <w:r>
+        <w:t xml:space="preserve"> попечителя </w:t>
+      </w:r>
+      <w:proofErr w:type="spellStart"/>
+      <w:r>
+        <w:t>учрежденія</w:t>
+      </w:r>
+      <w:proofErr w:type="spellEnd"/>
+      <w:r>
+        <w:t xml:space="preserve">, </w:t>
+      </w:r>
+      <w:proofErr w:type="spellStart"/>
+      <w:r>
+        <w:t>передаетъ</w:t>
+      </w:r>
+      <w:proofErr w:type="spellEnd"/>
+      <w:r>
+        <w:t xml:space="preserve"> землю, здание, обстановку, школьный инвентарь на сумму 125 </w:t>
+      </w:r>
+      <w:proofErr w:type="spellStart"/>
+      <w:r>
+        <w:t>тысячъ</w:t>
+      </w:r>
+      <w:proofErr w:type="spellEnd"/>
+      <w:r>
+        <w:t xml:space="preserve"> руб., и </w:t>
+      </w:r>
+      <w:proofErr w:type="spellStart"/>
+      <w:r>
+        <w:t>вноситъ</w:t>
+      </w:r>
+      <w:proofErr w:type="spellEnd"/>
+      <w:r>
+        <w:t xml:space="preserve"> </w:t>
+      </w:r>
+      <w:proofErr w:type="spellStart"/>
+      <w:r>
+        <w:t>въ</w:t>
+      </w:r>
+      <w:proofErr w:type="spellEnd"/>
+      <w:r>
+        <w:t xml:space="preserve"> 3 срока </w:t>
+      </w:r>
+      <w:proofErr w:type="spellStart"/>
+      <w:r>
+        <w:t>капиталъ</w:t>
+      </w:r>
+      <w:proofErr w:type="spellEnd"/>
+      <w:r>
+        <w:t xml:space="preserve"> </w:t>
+      </w:r>
+      <w:proofErr w:type="spellStart"/>
+      <w:r>
+        <w:t>въ</w:t>
+      </w:r>
+      <w:proofErr w:type="spellEnd"/>
+      <w:r>
+        <w:t xml:space="preserve"> 20 </w:t>
+      </w:r>
+      <w:proofErr w:type="spellStart"/>
+      <w:r>
+        <w:t>тысячъ</w:t>
+      </w:r>
+      <w:proofErr w:type="spellEnd"/>
+      <w:r>
+        <w:t xml:space="preserve"> руб., проценты </w:t>
+      </w:r>
+      <w:proofErr w:type="spellStart"/>
+      <w:r>
+        <w:t>съ</w:t>
+      </w:r>
+      <w:proofErr w:type="spellEnd"/>
+      <w:r>
+        <w:t xml:space="preserve"> </w:t>
+      </w:r>
+      <w:proofErr w:type="spellStart"/>
+      <w:r>
+        <w:t>котораго</w:t>
+      </w:r>
+      <w:proofErr w:type="spellEnd"/>
+      <w:r>
+        <w:t xml:space="preserve"> </w:t>
+      </w:r>
+      <w:proofErr w:type="spellStart"/>
+      <w:r>
+        <w:t>поступаютъ</w:t>
+      </w:r>
+      <w:proofErr w:type="spellEnd"/>
+      <w:r>
+        <w:t xml:space="preserve"> на </w:t>
+      </w:r>
+      <w:proofErr w:type="spellStart"/>
+      <w:r>
+        <w:t>ремонтъ</w:t>
+      </w:r>
+      <w:proofErr w:type="spellEnd"/>
+      <w:r>
+        <w:t xml:space="preserve"> </w:t>
+      </w:r>
+      <w:proofErr w:type="spellStart"/>
+      <w:r>
+        <w:t>зданія</w:t>
+      </w:r>
+      <w:proofErr w:type="spellEnd"/>
+      <w:r>
+        <w:t xml:space="preserve">. </w:t>
+      </w:r>
+      <w:proofErr w:type="spellStart"/>
+      <w:r>
+        <w:t>Приложеніемъ</w:t>
+      </w:r>
+      <w:proofErr w:type="spellEnd"/>
+      <w:r>
+        <w:t xml:space="preserve"> при семь телеграфное </w:t>
+      </w:r>
+      <w:proofErr w:type="spellStart"/>
+      <w:r>
+        <w:t>уполномочіе</w:t>
+      </w:r>
+      <w:proofErr w:type="spellEnd"/>
+      <w:r>
+        <w:t xml:space="preserve"> </w:t>
+      </w:r>
+      <w:proofErr w:type="spellStart"/>
+      <w:r>
+        <w:t>съ</w:t>
+      </w:r>
+      <w:proofErr w:type="spellEnd"/>
+      <w:r>
+        <w:t xml:space="preserve"> подписью, </w:t>
+      </w:r>
+      <w:proofErr w:type="spellStart"/>
+      <w:r>
+        <w:t>нотаріально</w:t>
+      </w:r>
+      <w:proofErr w:type="spellEnd"/>
+      <w:r>
+        <w:t xml:space="preserve"> заверенное, </w:t>
+      </w:r>
+      <w:proofErr w:type="spellStart"/>
+      <w:r>
+        <w:t>планъ</w:t>
+      </w:r>
+      <w:proofErr w:type="spellEnd"/>
+      <w:r>
+        <w:t xml:space="preserve"> </w:t>
+      </w:r>
+      <w:proofErr w:type="spellStart"/>
+      <w:r>
+        <w:t>зданія</w:t>
+      </w:r>
+      <w:proofErr w:type="spellEnd"/>
+      <w:r>
+        <w:t xml:space="preserve"> и смету </w:t>
+      </w:r>
+      <w:proofErr w:type="spellStart"/>
+      <w:r>
+        <w:t>расходовъ</w:t>
+      </w:r>
+      <w:proofErr w:type="spellEnd"/>
+      <w:r>
+        <w:t xml:space="preserve"> на </w:t>
+      </w:r>
+      <w:proofErr w:type="spellStart"/>
+      <w:r>
+        <w:t>будущій</w:t>
+      </w:r>
+      <w:proofErr w:type="spellEnd"/>
+      <w:r>
+        <w:t xml:space="preserve"> учебный </w:t>
+      </w:r>
+      <w:proofErr w:type="spellStart"/>
+      <w:r>
+        <w:t>годъ</w:t>
+      </w:r>
+      <w:proofErr w:type="spellEnd"/>
+      <w:r>
+        <w:t xml:space="preserve"> и </w:t>
+      </w:r>
+      <w:proofErr w:type="spellStart"/>
+      <w:r>
+        <w:t>отчетъ</w:t>
+      </w:r>
+      <w:proofErr w:type="spellEnd"/>
+      <w:r>
+        <w:t xml:space="preserve">, </w:t>
+      </w:r>
+      <w:proofErr w:type="spellStart"/>
+      <w:r>
+        <w:t>почтительнѣйше</w:t>
+      </w:r>
+      <w:proofErr w:type="spellEnd"/>
+      <w:r>
+        <w:t xml:space="preserve"> прошу Ваше Превосходительство исходатайствовать </w:t>
+      </w:r>
+      <w:proofErr w:type="spellStart"/>
+      <w:r>
+        <w:t>субсидію</w:t>
+      </w:r>
+      <w:proofErr w:type="spellEnd"/>
+      <w:r>
+        <w:t xml:space="preserve">, необходимую для </w:t>
+      </w:r>
+      <w:proofErr w:type="spellStart"/>
+      <w:r>
+        <w:t>дальнѣйшаго</w:t>
+      </w:r>
+      <w:proofErr w:type="spellEnd"/>
+      <w:r>
+        <w:t xml:space="preserve"> </w:t>
+      </w:r>
+      <w:proofErr w:type="spellStart"/>
+      <w:r>
+        <w:t>существованія</w:t>
+      </w:r>
+      <w:proofErr w:type="spellEnd"/>
+      <w:r>
+        <w:t xml:space="preserve"> Пронской </w:t>
+      </w:r>
+      <w:proofErr w:type="spellStart"/>
+      <w:r>
+        <w:t>гимназіи</w:t>
+      </w:r>
+      <w:proofErr w:type="spellEnd"/>
+      <w:r>
+        <w:t xml:space="preserve">, которая явится </w:t>
+      </w:r>
+      <w:proofErr w:type="spellStart"/>
+      <w:r>
+        <w:t>маленькимъ</w:t>
+      </w:r>
+      <w:proofErr w:type="spellEnd"/>
+      <w:r>
+        <w:t xml:space="preserve"> </w:t>
+      </w:r>
+      <w:proofErr w:type="spellStart"/>
+      <w:r>
+        <w:t>светочемъ</w:t>
+      </w:r>
+      <w:proofErr w:type="spellEnd"/>
+      <w:r>
+        <w:t xml:space="preserve"> </w:t>
+      </w:r>
+      <w:proofErr w:type="spellStart"/>
+      <w:r>
+        <w:t>просвѣщенія</w:t>
+      </w:r>
+      <w:proofErr w:type="spellEnd"/>
+      <w:r>
+        <w:t xml:space="preserve"> небольшого города </w:t>
+      </w:r>
+      <w:proofErr w:type="spellStart"/>
+      <w:r>
+        <w:t>съ</w:t>
+      </w:r>
+      <w:proofErr w:type="spellEnd"/>
+      <w:r>
+        <w:t xml:space="preserve"> чисто </w:t>
+      </w:r>
+      <w:proofErr w:type="spellStart"/>
+      <w:r>
+        <w:t>русскимъ</w:t>
+      </w:r>
+      <w:proofErr w:type="spellEnd"/>
+      <w:r>
+        <w:t xml:space="preserve"> </w:t>
+      </w:r>
+      <w:proofErr w:type="spellStart"/>
+      <w:r>
+        <w:t>населеніемъ</w:t>
+      </w:r>
+      <w:proofErr w:type="spellEnd"/>
+      <w:r>
+        <w:t xml:space="preserve"> </w:t>
+      </w:r>
+      <w:proofErr w:type="spellStart"/>
+      <w:r>
+        <w:t>въ</w:t>
+      </w:r>
+      <w:proofErr w:type="spellEnd"/>
+      <w:r>
+        <w:t xml:space="preserve"> центральной </w:t>
+      </w:r>
+      <w:proofErr w:type="spellStart"/>
+      <w:r>
+        <w:t>губерніи</w:t>
+      </w:r>
+      <w:proofErr w:type="spellEnd"/>
+      <w:r>
+        <w:t xml:space="preserve"> нашего отечества.</w:t>
+      </w:r>
+      <w:r>
+        <w:br/>
+      </w:r>
+      <w:r>
+        <w:br/>
+      </w:r>
+      <w:r>
+        <w:br/>
+        <w:t>Министерство Народного Просвещения</w:t>
+      </w:r>
+      <w:r>
+        <w:br/>
+        <w:t>Департамент Народного Просвещения</w:t>
+      </w:r>
+      <w:r>
+        <w:br/>
+      </w:r>
+      <w:proofErr w:type="spellStart"/>
+      <w:r>
+        <w:t>Разр.средн.учебн.зав</w:t>
+      </w:r>
+      <w:proofErr w:type="spellEnd"/>
+      <w:r>
+        <w:br/>
+        <w:t>17 сентября 1909г</w:t>
+      </w:r>
+      <w:r>
+        <w:br/>
+        <w:t>№22522</w:t>
+      </w:r>
+      <w:r>
+        <w:br/>
+      </w:r>
+      <w:r>
+        <w:br/>
+        <w:t>Господину Попечителю Московского учебного округа</w:t>
+      </w:r>
+      <w:r>
+        <w:br/>
+      </w:r>
+      <w:r>
+        <w:br/>
+      </w:r>
+      <w:proofErr w:type="spellStart"/>
+      <w:r>
+        <w:t>Вслѣдствіе</w:t>
+      </w:r>
+      <w:proofErr w:type="spellEnd"/>
+      <w:r>
+        <w:t xml:space="preserve"> </w:t>
+      </w:r>
+      <w:proofErr w:type="spellStart"/>
+      <w:r>
+        <w:t>отношенія</w:t>
+      </w:r>
+      <w:proofErr w:type="spellEnd"/>
+      <w:r>
+        <w:t xml:space="preserve"> </w:t>
+      </w:r>
+      <w:proofErr w:type="spellStart"/>
+      <w:r>
+        <w:t>въ</w:t>
+      </w:r>
+      <w:proofErr w:type="spellEnd"/>
+      <w:r>
+        <w:t xml:space="preserve"> </w:t>
+      </w:r>
+      <w:proofErr w:type="spellStart"/>
+      <w:r>
+        <w:t>Департаментъ</w:t>
+      </w:r>
+      <w:proofErr w:type="spellEnd"/>
+      <w:r>
+        <w:t xml:space="preserve"> </w:t>
+      </w:r>
+      <w:proofErr w:type="spellStart"/>
+      <w:r>
+        <w:t>Народнаго</w:t>
+      </w:r>
+      <w:proofErr w:type="spellEnd"/>
+      <w:r>
+        <w:t xml:space="preserve"> </w:t>
+      </w:r>
+      <w:proofErr w:type="spellStart"/>
+      <w:r>
+        <w:t>Просвѣщенія</w:t>
+      </w:r>
+      <w:proofErr w:type="spellEnd"/>
+      <w:r>
+        <w:t xml:space="preserve"> </w:t>
+      </w:r>
+      <w:proofErr w:type="spellStart"/>
+      <w:r>
+        <w:t>отъ</w:t>
+      </w:r>
+      <w:proofErr w:type="spellEnd"/>
+      <w:r>
+        <w:t xml:space="preserve"> 15-го </w:t>
+      </w:r>
+      <w:proofErr w:type="spellStart"/>
+      <w:r>
+        <w:t>минувшаго</w:t>
+      </w:r>
+      <w:proofErr w:type="spellEnd"/>
+      <w:r>
+        <w:t xml:space="preserve"> августа, за № 22032, по вопросу </w:t>
+      </w:r>
+      <w:proofErr w:type="spellStart"/>
+      <w:r>
+        <w:t>объ</w:t>
+      </w:r>
+      <w:proofErr w:type="spellEnd"/>
+      <w:r>
+        <w:t xml:space="preserve"> </w:t>
+      </w:r>
+      <w:proofErr w:type="spellStart"/>
+      <w:r>
+        <w:t>отпускѣ</w:t>
+      </w:r>
+      <w:proofErr w:type="spellEnd"/>
+      <w:r>
+        <w:t xml:space="preserve"> </w:t>
+      </w:r>
+      <w:proofErr w:type="spellStart"/>
+      <w:r>
+        <w:t>изъ</w:t>
+      </w:r>
+      <w:proofErr w:type="spellEnd"/>
+      <w:r>
+        <w:t xml:space="preserve"> казны </w:t>
+      </w:r>
+      <w:proofErr w:type="spellStart"/>
+      <w:r>
+        <w:t>пособія</w:t>
+      </w:r>
+      <w:proofErr w:type="spellEnd"/>
+      <w:r>
+        <w:t xml:space="preserve"> по</w:t>
+      </w:r>
+      <w:r>
+        <w:br/>
+        <w:t xml:space="preserve">8000 р. </w:t>
+      </w:r>
+      <w:proofErr w:type="spellStart"/>
+      <w:r>
+        <w:t>въ</w:t>
+      </w:r>
+      <w:proofErr w:type="spellEnd"/>
+      <w:r>
+        <w:t xml:space="preserve"> </w:t>
+      </w:r>
+      <w:proofErr w:type="spellStart"/>
+      <w:r>
+        <w:t>годъ</w:t>
+      </w:r>
+      <w:proofErr w:type="spellEnd"/>
+      <w:r>
+        <w:t xml:space="preserve"> на </w:t>
+      </w:r>
+      <w:proofErr w:type="spellStart"/>
+      <w:r>
+        <w:t>содержаніе</w:t>
+      </w:r>
+      <w:proofErr w:type="spellEnd"/>
+      <w:r>
+        <w:t xml:space="preserve"> Пронской женской </w:t>
+      </w:r>
+      <w:proofErr w:type="spellStart"/>
+      <w:r>
+        <w:t>гимназіи</w:t>
+      </w:r>
+      <w:proofErr w:type="spellEnd"/>
+      <w:r>
+        <w:t xml:space="preserve">, </w:t>
+      </w:r>
+      <w:proofErr w:type="spellStart"/>
+      <w:r>
+        <w:t>увѣдомляю</w:t>
+      </w:r>
+      <w:proofErr w:type="spellEnd"/>
+      <w:r>
+        <w:t xml:space="preserve"> Ваше Превосходительство, что </w:t>
+      </w:r>
+      <w:proofErr w:type="spellStart"/>
+      <w:r>
+        <w:t>такъ</w:t>
+      </w:r>
+      <w:proofErr w:type="spellEnd"/>
+      <w:r>
+        <w:t xml:space="preserve"> </w:t>
+      </w:r>
+      <w:proofErr w:type="spellStart"/>
+      <w:r>
+        <w:t>какъ</w:t>
+      </w:r>
+      <w:proofErr w:type="spellEnd"/>
+      <w:r>
+        <w:t xml:space="preserve"> по закону </w:t>
+      </w:r>
+      <w:proofErr w:type="spellStart"/>
+      <w:r>
+        <w:t>размеръ</w:t>
+      </w:r>
+      <w:proofErr w:type="spellEnd"/>
+      <w:r>
+        <w:t xml:space="preserve"> </w:t>
+      </w:r>
+      <w:proofErr w:type="spellStart"/>
+      <w:r>
+        <w:t>пособія</w:t>
+      </w:r>
+      <w:proofErr w:type="spellEnd"/>
+      <w:r>
+        <w:t xml:space="preserve"> для </w:t>
+      </w:r>
+      <w:proofErr w:type="spellStart"/>
+      <w:r>
+        <w:t>женскихъ</w:t>
+      </w:r>
+      <w:proofErr w:type="spellEnd"/>
+      <w:r>
+        <w:t xml:space="preserve"> </w:t>
+      </w:r>
+      <w:proofErr w:type="spellStart"/>
+      <w:r>
+        <w:t>гимназій</w:t>
+      </w:r>
+      <w:proofErr w:type="spellEnd"/>
+      <w:r>
+        <w:t xml:space="preserve"> не </w:t>
+      </w:r>
+      <w:proofErr w:type="spellStart"/>
+      <w:r>
+        <w:t>долженъ</w:t>
+      </w:r>
+      <w:proofErr w:type="spellEnd"/>
+      <w:r>
+        <w:t xml:space="preserve"> превышать 4000 р. </w:t>
+      </w:r>
+      <w:proofErr w:type="spellStart"/>
+      <w:r>
+        <w:t>въ</w:t>
+      </w:r>
+      <w:proofErr w:type="spellEnd"/>
+      <w:r>
+        <w:t xml:space="preserve"> </w:t>
+      </w:r>
+      <w:proofErr w:type="spellStart"/>
+      <w:r>
+        <w:t>годъ</w:t>
+      </w:r>
+      <w:proofErr w:type="spellEnd"/>
+      <w:r>
+        <w:t xml:space="preserve">, то и </w:t>
+      </w:r>
+      <w:proofErr w:type="spellStart"/>
+      <w:r>
+        <w:t>въ</w:t>
+      </w:r>
+      <w:proofErr w:type="spellEnd"/>
+      <w:r>
+        <w:t xml:space="preserve"> </w:t>
+      </w:r>
+      <w:proofErr w:type="spellStart"/>
+      <w:r>
+        <w:t>данномъ</w:t>
+      </w:r>
+      <w:proofErr w:type="spellEnd"/>
+      <w:r>
+        <w:t xml:space="preserve"> </w:t>
+      </w:r>
+      <w:proofErr w:type="spellStart"/>
+      <w:r>
+        <w:t>случаѣ</w:t>
+      </w:r>
+      <w:proofErr w:type="spellEnd"/>
+      <w:r>
+        <w:t xml:space="preserve"> </w:t>
+      </w:r>
+      <w:proofErr w:type="spellStart"/>
+      <w:r>
+        <w:t>воспособленіе</w:t>
+      </w:r>
+      <w:proofErr w:type="spellEnd"/>
+      <w:r>
+        <w:t xml:space="preserve"> </w:t>
+      </w:r>
+      <w:proofErr w:type="spellStart"/>
+      <w:r>
+        <w:t>можетъ</w:t>
+      </w:r>
+      <w:proofErr w:type="spellEnd"/>
+      <w:r>
+        <w:t xml:space="preserve"> быть оказываемо не свыше означенной суммы, если </w:t>
+      </w:r>
+      <w:proofErr w:type="spellStart"/>
+      <w:r>
+        <w:t>расходъ</w:t>
+      </w:r>
+      <w:proofErr w:type="spellEnd"/>
+      <w:r>
+        <w:t xml:space="preserve"> по производству такового представится </w:t>
+      </w:r>
+      <w:proofErr w:type="spellStart"/>
+      <w:r>
+        <w:t>возможнымъ</w:t>
+      </w:r>
+      <w:proofErr w:type="spellEnd"/>
+      <w:r>
+        <w:t>...</w:t>
+      </w:r>
+      <w:r>
+        <w:br/>
+        <w:t xml:space="preserve">Отнести на предоставляемый </w:t>
+      </w:r>
+      <w:proofErr w:type="spellStart"/>
+      <w:r>
+        <w:t>въ</w:t>
+      </w:r>
+      <w:proofErr w:type="spellEnd"/>
+      <w:r>
+        <w:t xml:space="preserve"> Ваше </w:t>
+      </w:r>
+      <w:proofErr w:type="spellStart"/>
+      <w:r>
+        <w:t>распоряженіе</w:t>
+      </w:r>
+      <w:proofErr w:type="spellEnd"/>
+      <w:r>
+        <w:t xml:space="preserve"> </w:t>
+      </w:r>
+      <w:proofErr w:type="spellStart"/>
+      <w:r>
+        <w:t>кредить</w:t>
+      </w:r>
+      <w:proofErr w:type="spellEnd"/>
+      <w:r>
+        <w:t xml:space="preserve"> на выдачу </w:t>
+      </w:r>
+      <w:proofErr w:type="spellStart"/>
+      <w:r>
+        <w:t>подобныхъ</w:t>
+      </w:r>
+      <w:proofErr w:type="spellEnd"/>
+      <w:r>
+        <w:t xml:space="preserve"> </w:t>
+      </w:r>
+      <w:proofErr w:type="spellStart"/>
+      <w:r>
+        <w:t>пособій</w:t>
+      </w:r>
+      <w:proofErr w:type="spellEnd"/>
+      <w:r>
+        <w:t xml:space="preserve">. При </w:t>
+      </w:r>
+      <w:proofErr w:type="spellStart"/>
+      <w:r>
         <w:lastRenderedPageBreak/>
-        <w:t>Ряжскаго</w:t>
+        <w:t>этомъ</w:t>
+      </w:r>
+      <w:proofErr w:type="spellEnd"/>
+      <w:r>
+        <w:t xml:space="preserve">, </w:t>
+      </w:r>
+      <w:proofErr w:type="spellStart"/>
+      <w:r>
+        <w:t>въ</w:t>
+      </w:r>
+      <w:proofErr w:type="spellEnd"/>
+      <w:r>
+        <w:t xml:space="preserve"> виду </w:t>
+      </w:r>
+      <w:proofErr w:type="spellStart"/>
+      <w:r>
+        <w:t>заявленія</w:t>
+      </w:r>
+      <w:proofErr w:type="spellEnd"/>
+      <w:r>
+        <w:t xml:space="preserve"> начальницы, прошу </w:t>
+      </w:r>
+      <w:proofErr w:type="spellStart"/>
+      <w:r>
+        <w:t>Васъ</w:t>
+      </w:r>
+      <w:proofErr w:type="spellEnd"/>
+      <w:r>
+        <w:t xml:space="preserve"> войти </w:t>
+      </w:r>
+      <w:proofErr w:type="spellStart"/>
+      <w:r>
+        <w:t>въ</w:t>
+      </w:r>
+      <w:proofErr w:type="spellEnd"/>
+      <w:r>
+        <w:t xml:space="preserve"> </w:t>
+      </w:r>
+      <w:proofErr w:type="spellStart"/>
+      <w:r>
+        <w:t>сношеніе</w:t>
+      </w:r>
+      <w:proofErr w:type="spellEnd"/>
+      <w:r>
+        <w:t xml:space="preserve"> </w:t>
+      </w:r>
+      <w:proofErr w:type="spellStart"/>
+      <w:r>
+        <w:t>съ</w:t>
+      </w:r>
+      <w:proofErr w:type="spellEnd"/>
+      <w:r>
+        <w:t xml:space="preserve"> г. </w:t>
+      </w:r>
+      <w:proofErr w:type="spellStart"/>
+      <w:r>
+        <w:t>фонъ-Дервизомъ</w:t>
+      </w:r>
+      <w:proofErr w:type="spellEnd"/>
+      <w:r>
+        <w:t xml:space="preserve"> по вопросу о </w:t>
+      </w:r>
+      <w:proofErr w:type="spellStart"/>
+      <w:r>
+        <w:t>томъ</w:t>
+      </w:r>
+      <w:proofErr w:type="spellEnd"/>
+      <w:r>
+        <w:t xml:space="preserve">, чтобы обязательства его относительно </w:t>
+      </w:r>
+      <w:proofErr w:type="spellStart"/>
+      <w:r>
+        <w:t>передачі</w:t>
+      </w:r>
+      <w:proofErr w:type="spellEnd"/>
+      <w:r>
+        <w:t xml:space="preserve"> земли, </w:t>
+      </w:r>
+      <w:proofErr w:type="spellStart"/>
+      <w:r>
+        <w:t>зданія</w:t>
+      </w:r>
+      <w:proofErr w:type="spellEnd"/>
+      <w:r>
+        <w:t xml:space="preserve">, обстановки, </w:t>
+      </w:r>
+      <w:proofErr w:type="spellStart"/>
+      <w:r>
+        <w:t>школьнаго</w:t>
+      </w:r>
+      <w:proofErr w:type="spellEnd"/>
+      <w:r>
+        <w:t xml:space="preserve"> инвентаря и выноса капитала в 20.000 р. были оформлены </w:t>
+      </w:r>
+      <w:proofErr w:type="spellStart"/>
+      <w:r>
+        <w:t>нотариальнымъ</w:t>
+      </w:r>
+      <w:proofErr w:type="spellEnd"/>
+      <w:r>
+        <w:t xml:space="preserve"> </w:t>
+      </w:r>
+      <w:proofErr w:type="spellStart"/>
+      <w:r>
+        <w:t>порядкомъ</w:t>
+      </w:r>
+      <w:proofErr w:type="spellEnd"/>
+      <w:r>
+        <w:t xml:space="preserve">, </w:t>
+      </w:r>
+      <w:proofErr w:type="spellStart"/>
+      <w:r>
+        <w:t>объяснивъ</w:t>
+      </w:r>
+      <w:proofErr w:type="spellEnd"/>
+      <w:r>
+        <w:t xml:space="preserve"> ему, что оставленное </w:t>
+      </w:r>
+      <w:proofErr w:type="spellStart"/>
+      <w:r>
+        <w:t>имъ</w:t>
+      </w:r>
+      <w:proofErr w:type="spellEnd"/>
+      <w:r>
+        <w:t xml:space="preserve"> </w:t>
+      </w:r>
+      <w:proofErr w:type="spellStart"/>
+      <w:r>
+        <w:t>условіе</w:t>
+      </w:r>
+      <w:proofErr w:type="spellEnd"/>
+      <w:r>
+        <w:t xml:space="preserve"> - </w:t>
+      </w:r>
+      <w:proofErr w:type="spellStart"/>
+      <w:r>
+        <w:t>предоставленіе</w:t>
+      </w:r>
+      <w:proofErr w:type="spellEnd"/>
+      <w:r>
+        <w:t xml:space="preserve"> ему </w:t>
+      </w:r>
+      <w:proofErr w:type="spellStart"/>
+      <w:r>
+        <w:t>званія</w:t>
+      </w:r>
+      <w:proofErr w:type="spellEnd"/>
+      <w:r>
+        <w:t xml:space="preserve"> </w:t>
+      </w:r>
+      <w:proofErr w:type="spellStart"/>
+      <w:r>
+        <w:t>пожизненнаго</w:t>
+      </w:r>
+      <w:proofErr w:type="spellEnd"/>
+      <w:r>
+        <w:t xml:space="preserve"> </w:t>
+      </w:r>
+      <w:proofErr w:type="spellStart"/>
+      <w:r>
+        <w:t>почетнаго</w:t>
+      </w:r>
+      <w:proofErr w:type="spellEnd"/>
+      <w:r>
+        <w:t xml:space="preserve"> попечителя </w:t>
+      </w:r>
+      <w:proofErr w:type="spellStart"/>
+      <w:r>
+        <w:t>гимназіи</w:t>
+      </w:r>
+      <w:proofErr w:type="spellEnd"/>
+      <w:r>
+        <w:t xml:space="preserve"> представляется </w:t>
+      </w:r>
+      <w:proofErr w:type="spellStart"/>
+      <w:r>
+        <w:t>непріемлемымъ</w:t>
+      </w:r>
+      <w:proofErr w:type="spellEnd"/>
+      <w:r>
+        <w:t xml:space="preserve">, </w:t>
+      </w:r>
+      <w:proofErr w:type="spellStart"/>
+      <w:r>
+        <w:t>такъ</w:t>
+      </w:r>
+      <w:proofErr w:type="spellEnd"/>
+      <w:r>
+        <w:t xml:space="preserve"> </w:t>
+      </w:r>
+      <w:proofErr w:type="spellStart"/>
+      <w:r>
+        <w:t>какъ</w:t>
+      </w:r>
+      <w:proofErr w:type="spellEnd"/>
+      <w:r>
+        <w:t xml:space="preserve"> по закону почетными попечителями </w:t>
+      </w:r>
+      <w:proofErr w:type="spellStart"/>
+      <w:r>
+        <w:t>женскихъ</w:t>
+      </w:r>
+      <w:proofErr w:type="spellEnd"/>
+      <w:r>
+        <w:t xml:space="preserve"> </w:t>
+      </w:r>
+      <w:proofErr w:type="spellStart"/>
+      <w:r>
+        <w:t>гимназій</w:t>
       </w:r>
       <w:proofErr w:type="spellEnd"/>
       <w:r>
@@ -2053,15 +3717,15 @@
       </w:r>
       <w:proofErr w:type="spellStart"/>
       <w:r>
-        <w:t>Спасскаго</w:t>
-      </w:r>
-      <w:proofErr w:type="spellEnd"/>
-      <w:r>
-        <w:t xml:space="preserve"> </w:t>
-      </w:r>
-      <w:proofErr w:type="spellStart"/>
-      <w:r>
-        <w:t>уѣздовъ</w:t>
+        <w:t>прогимназій</w:t>
+      </w:r>
+      <w:proofErr w:type="spellEnd"/>
+      <w:r>
+        <w:t xml:space="preserve"> являются губернаторы по своему </w:t>
+      </w:r>
+      <w:proofErr w:type="spellStart"/>
+      <w:r>
+        <w:t>званію</w:t>
       </w:r>
       <w:proofErr w:type="spellEnd"/>
       <w:r>
@@ -2069,35 +3733,348 @@
       </w:r>
       <w:proofErr w:type="spellStart"/>
       <w:r>
+        <w:t>особыхъ</w:t>
+      </w:r>
+      <w:proofErr w:type="spellEnd"/>
+      <w:r>
+        <w:t xml:space="preserve"> же должностей </w:t>
+      </w:r>
+      <w:proofErr w:type="spellStart"/>
+      <w:r>
+        <w:t>почетныхъ</w:t>
+      </w:r>
+      <w:proofErr w:type="spellEnd"/>
+      <w:r>
+        <w:t xml:space="preserve"> попечителей для </w:t>
+      </w:r>
+      <w:proofErr w:type="spellStart"/>
+      <w:r>
+        <w:t>каждаго</w:t>
+      </w:r>
+      <w:proofErr w:type="spellEnd"/>
+      <w:r>
+        <w:t xml:space="preserve"> </w:t>
+      </w:r>
+      <w:proofErr w:type="spellStart"/>
+      <w:r>
+        <w:t>изъ</w:t>
+      </w:r>
+      <w:proofErr w:type="spellEnd"/>
+      <w:r>
+        <w:t xml:space="preserve"> </w:t>
+      </w:r>
+      <w:proofErr w:type="spellStart"/>
+      <w:r>
+        <w:t>этихъ</w:t>
+      </w:r>
+      <w:proofErr w:type="spellEnd"/>
+      <w:r>
+        <w:t xml:space="preserve"> </w:t>
+      </w:r>
+      <w:proofErr w:type="spellStart"/>
+      <w:r>
+        <w:t>учебныхъ</w:t>
+      </w:r>
+      <w:proofErr w:type="spellEnd"/>
+      <w:r>
+        <w:t xml:space="preserve"> </w:t>
+      </w:r>
+      <w:proofErr w:type="spellStart"/>
+      <w:r>
+        <w:t>заведеній</w:t>
+      </w:r>
+      <w:proofErr w:type="spellEnd"/>
+      <w:r>
+        <w:t xml:space="preserve"> </w:t>
+      </w:r>
+      <w:proofErr w:type="spellStart"/>
+      <w:r>
+        <w:t>закономъ</w:t>
+      </w:r>
+      <w:proofErr w:type="spellEnd"/>
+      <w:r>
+        <w:t xml:space="preserve"> не установлено.</w:t>
+      </w:r>
+      <w:r>
+        <w:br/>
+      </w:r>
+      <w:r>
+        <w:br/>
+        <w:t xml:space="preserve">За Министра Народного </w:t>
+      </w:r>
+      <w:proofErr w:type="spellStart"/>
+      <w:r>
+        <w:t>Просвѣщенія</w:t>
+      </w:r>
+      <w:proofErr w:type="spellEnd"/>
+      <w:r>
+        <w:t xml:space="preserve"> Л. </w:t>
+      </w:r>
+      <w:proofErr w:type="spellStart"/>
+      <w:r>
+        <w:t>Георгiевскiй</w:t>
+      </w:r>
+      <w:proofErr w:type="spellEnd"/>
+      <w:r>
+        <w:br/>
+      </w:r>
+      <w:r>
+        <w:br/>
+      </w:r>
+      <w:r>
+        <w:br/>
+      </w:r>
+      <w:proofErr w:type="spellStart"/>
+      <w:r>
+        <w:t>Докладъ</w:t>
+      </w:r>
+      <w:proofErr w:type="spellEnd"/>
+      <w:r>
+        <w:br/>
+        <w:t xml:space="preserve">Министра Народного </w:t>
+      </w:r>
+      <w:proofErr w:type="spellStart"/>
+      <w:r>
+        <w:t>Просвѣщенія</w:t>
+      </w:r>
+      <w:proofErr w:type="spellEnd"/>
+      <w:r>
+        <w:t>.</w:t>
+      </w:r>
+      <w:r>
+        <w:br/>
+        <w:t>" " Марта 1910 года.</w:t>
+      </w:r>
+      <w:r>
+        <w:br/>
+      </w:r>
+      <w:r>
+        <w:br/>
+        <w:t xml:space="preserve">Ваше Императорское Величество, </w:t>
+      </w:r>
+      <w:proofErr w:type="spellStart"/>
+      <w:r>
         <w:t>въ</w:t>
       </w:r>
       <w:proofErr w:type="spellEnd"/>
       <w:r>
-        <w:t xml:space="preserve"> </w:t>
-      </w:r>
-      <w:proofErr w:type="spellStart"/>
-      <w:r>
-        <w:t>городахъ</w:t>
-      </w:r>
-      <w:proofErr w:type="spellEnd"/>
-      <w:r>
-        <w:t xml:space="preserve"> </w:t>
-      </w:r>
-      <w:proofErr w:type="spellStart"/>
-      <w:r>
-        <w:t>которыхъ</w:t>
-      </w:r>
-      <w:proofErr w:type="spellEnd"/>
-      <w:r>
-        <w:t xml:space="preserve"> не имеется ни одного среднего </w:t>
-      </w:r>
-      <w:proofErr w:type="spellStart"/>
-      <w:r>
-        <w:t>женскаго</w:t>
-      </w:r>
-      <w:proofErr w:type="spellEnd"/>
-      <w:r>
-        <w:t xml:space="preserve"> </w:t>
+        <w:t xml:space="preserve"> 18-ый день марта 1908 года, по </w:t>
+      </w:r>
+      <w:proofErr w:type="spellStart"/>
+      <w:r>
+        <w:t>всеподданнѣйшему</w:t>
+      </w:r>
+      <w:proofErr w:type="spellEnd"/>
+      <w:r>
+        <w:t xml:space="preserve"> докладу </w:t>
+      </w:r>
+      <w:proofErr w:type="spellStart"/>
+      <w:r>
+        <w:t>бывшаго</w:t>
+      </w:r>
+      <w:proofErr w:type="spellEnd"/>
+      <w:r>
+        <w:t xml:space="preserve"> Министра </w:t>
+      </w:r>
+      <w:proofErr w:type="spellStart"/>
+      <w:r>
+        <w:t>Народнаго</w:t>
+      </w:r>
+      <w:proofErr w:type="spellEnd"/>
+      <w:r>
+        <w:t xml:space="preserve"> </w:t>
+      </w:r>
+      <w:proofErr w:type="spellStart"/>
+      <w:r>
+        <w:t>Просвѣщенія</w:t>
+      </w:r>
+      <w:proofErr w:type="spellEnd"/>
+      <w:r>
+        <w:t xml:space="preserve"> Гофмейстера Графа Толстого, </w:t>
+      </w:r>
+      <w:proofErr w:type="spellStart"/>
+      <w:r>
+        <w:t>всеподданнѣйшѣ</w:t>
+      </w:r>
+      <w:proofErr w:type="spellEnd"/>
+      <w:r>
+        <w:t xml:space="preserve"> соизволили на </w:t>
+      </w:r>
+      <w:proofErr w:type="spellStart"/>
+      <w:r>
+        <w:t>назначеніе</w:t>
+      </w:r>
+      <w:proofErr w:type="spellEnd"/>
+      <w:r>
+        <w:t xml:space="preserve"> </w:t>
+      </w:r>
+      <w:proofErr w:type="spellStart"/>
+      <w:r>
+        <w:t>отставнаго</w:t>
+      </w:r>
+      <w:proofErr w:type="spellEnd"/>
+      <w:r>
+        <w:t xml:space="preserve"> ротмистра </w:t>
+      </w:r>
+      <w:proofErr w:type="spellStart"/>
+      <w:r>
+        <w:t>Лейбъ-Гвардіи</w:t>
+      </w:r>
+      <w:proofErr w:type="spellEnd"/>
+      <w:r>
+        <w:t xml:space="preserve"> </w:t>
+      </w:r>
+      <w:proofErr w:type="spellStart"/>
+      <w:r>
+        <w:t>Гродненскаго</w:t>
+      </w:r>
+      <w:proofErr w:type="spellEnd"/>
+      <w:r>
+        <w:t xml:space="preserve"> </w:t>
+      </w:r>
+      <w:proofErr w:type="spellStart"/>
+      <w:r>
+        <w:t>гусарскаго</w:t>
+      </w:r>
+      <w:proofErr w:type="spellEnd"/>
+      <w:r>
+        <w:t xml:space="preserve"> полка Павла </w:t>
+      </w:r>
+      <w:proofErr w:type="spellStart"/>
+      <w:r>
+        <w:t>фонъ</w:t>
+      </w:r>
+      <w:proofErr w:type="spellEnd"/>
+      <w:r>
+        <w:t xml:space="preserve">-Дервиза </w:t>
+      </w:r>
+      <w:proofErr w:type="spellStart"/>
+      <w:r>
+        <w:t>председателемъ</w:t>
+      </w:r>
+      <w:proofErr w:type="spellEnd"/>
+      <w:r>
+        <w:t xml:space="preserve"> </w:t>
+      </w:r>
+      <w:proofErr w:type="spellStart"/>
+      <w:r>
+        <w:t>педагогическаго</w:t>
+      </w:r>
+      <w:proofErr w:type="spellEnd"/>
+      <w:r>
+        <w:t xml:space="preserve"> </w:t>
+      </w:r>
+      <w:proofErr w:type="spellStart"/>
+      <w:r>
+        <w:t>совѣта</w:t>
+      </w:r>
+      <w:proofErr w:type="spellEnd"/>
+      <w:r>
+        <w:t xml:space="preserve"> учрежденной </w:t>
+      </w:r>
+      <w:proofErr w:type="spellStart"/>
+      <w:r>
+        <w:t>имъ</w:t>
+      </w:r>
+      <w:proofErr w:type="spellEnd"/>
+      <w:r>
+        <w:t xml:space="preserve"> </w:t>
+      </w:r>
+      <w:proofErr w:type="spellStart"/>
+      <w:r>
+        <w:t>въ</w:t>
+      </w:r>
+      <w:proofErr w:type="spellEnd"/>
+      <w:r>
+        <w:t xml:space="preserve"> </w:t>
+      </w:r>
+      <w:proofErr w:type="spellStart"/>
+      <w:r>
+        <w:t>городѣ</w:t>
+      </w:r>
+      <w:proofErr w:type="spellEnd"/>
+      <w:r>
+        <w:t xml:space="preserve"> </w:t>
+      </w:r>
+      <w:proofErr w:type="spellStart"/>
+      <w:r>
+        <w:t>Пронскѣ</w:t>
+      </w:r>
+      <w:proofErr w:type="spellEnd"/>
+      <w:r>
+        <w:t xml:space="preserve"> Рязанской </w:t>
+      </w:r>
+      <w:proofErr w:type="spellStart"/>
+      <w:r>
+        <w:t>губерніи</w:t>
+      </w:r>
+      <w:proofErr w:type="spellEnd"/>
+      <w:r>
+        <w:t xml:space="preserve"> женской </w:t>
+      </w:r>
+      <w:proofErr w:type="spellStart"/>
+      <w:r>
+        <w:t>прогимназіи</w:t>
+      </w:r>
+      <w:proofErr w:type="spellEnd"/>
+      <w:r>
+        <w:t xml:space="preserve">, во </w:t>
+      </w:r>
+      <w:proofErr w:type="spellStart"/>
+      <w:r>
+        <w:t>вниманіе</w:t>
+      </w:r>
+      <w:proofErr w:type="spellEnd"/>
+      <w:r>
+        <w:t xml:space="preserve"> </w:t>
+      </w:r>
+      <w:proofErr w:type="spellStart"/>
+      <w:r>
+        <w:t>къ</w:t>
+      </w:r>
+      <w:proofErr w:type="spellEnd"/>
+      <w:r>
+        <w:t xml:space="preserve"> его </w:t>
+      </w:r>
+      <w:proofErr w:type="spellStart"/>
+      <w:r>
+        <w:t>значительнымъ</w:t>
+      </w:r>
+      <w:proofErr w:type="spellEnd"/>
+      <w:r>
+        <w:t xml:space="preserve"> </w:t>
+      </w:r>
+      <w:proofErr w:type="spellStart"/>
+      <w:r>
+        <w:t>пожертвованіямъ</w:t>
+      </w:r>
+      <w:proofErr w:type="spellEnd"/>
+      <w:r>
+        <w:t xml:space="preserve"> </w:t>
+      </w:r>
+      <w:proofErr w:type="spellStart"/>
+      <w:r>
+        <w:t>какъ</w:t>
+      </w:r>
+      <w:proofErr w:type="spellEnd"/>
+      <w:r>
+        <w:t xml:space="preserve"> на устройство, </w:t>
+      </w:r>
+      <w:proofErr w:type="spellStart"/>
+      <w:r>
+        <w:t>такъ</w:t>
+      </w:r>
+      <w:proofErr w:type="spellEnd"/>
+      <w:r>
+        <w:t xml:space="preserve"> и на </w:t>
+      </w:r>
+      <w:proofErr w:type="spellStart"/>
+      <w:r>
+        <w:t>содержаніе</w:t>
+      </w:r>
+      <w:proofErr w:type="spellEnd"/>
+      <w:r>
+        <w:t xml:space="preserve"> этого </w:t>
       </w:r>
       <w:proofErr w:type="spellStart"/>
       <w:r>
@@ -2113,15 +4090,144 @@
       </w:r>
       <w:proofErr w:type="spellEnd"/>
       <w:r>
-        <w:t xml:space="preserve">, а </w:t>
-      </w:r>
-      <w:proofErr w:type="spellStart"/>
-      <w:r>
-        <w:t>ближайшіе</w:t>
-      </w:r>
-      <w:proofErr w:type="spellEnd"/>
-      <w:r>
-        <w:t xml:space="preserve"> </w:t>
+        <w:t>.</w:t>
+      </w:r>
+      <w:r>
+        <w:br/>
+      </w:r>
+      <w:r>
+        <w:br/>
+      </w:r>
+      <w:proofErr w:type="spellStart"/>
+      <w:r>
+        <w:t>Нынѣ</w:t>
+      </w:r>
+      <w:proofErr w:type="spellEnd"/>
+      <w:r>
+        <w:t xml:space="preserve">, </w:t>
+      </w:r>
+      <w:proofErr w:type="spellStart"/>
+      <w:r>
+        <w:t>въ</w:t>
+      </w:r>
+      <w:proofErr w:type="spellEnd"/>
+      <w:r>
+        <w:t xml:space="preserve"> виду </w:t>
+      </w:r>
+      <w:proofErr w:type="spellStart"/>
+      <w:r>
+        <w:t>преобразованія</w:t>
+      </w:r>
+      <w:proofErr w:type="spellEnd"/>
+      <w:r>
+        <w:t xml:space="preserve"> названной </w:t>
+      </w:r>
+      <w:proofErr w:type="spellStart"/>
+      <w:r>
+        <w:t>прогимназіи</w:t>
+      </w:r>
+      <w:proofErr w:type="spellEnd"/>
+      <w:r>
+        <w:t xml:space="preserve">, носящей имя матери учредителя В.Н. </w:t>
+      </w:r>
+      <w:proofErr w:type="spellStart"/>
+      <w:r>
+        <w:t>фонъ</w:t>
+      </w:r>
+      <w:proofErr w:type="spellEnd"/>
+      <w:r>
+        <w:t xml:space="preserve">-Дервиза, </w:t>
+      </w:r>
+      <w:proofErr w:type="spellStart"/>
+      <w:r>
+        <w:t>въ</w:t>
+      </w:r>
+      <w:proofErr w:type="spellEnd"/>
+      <w:r>
+        <w:t xml:space="preserve"> полную </w:t>
+      </w:r>
+      <w:proofErr w:type="spellStart"/>
+      <w:r>
+        <w:t>гимназію</w:t>
+      </w:r>
+      <w:proofErr w:type="spellEnd"/>
+      <w:r>
+        <w:t xml:space="preserve">, Попечитель </w:t>
+      </w:r>
+      <w:proofErr w:type="spellStart"/>
+      <w:r>
+        <w:t>Московскаго</w:t>
+      </w:r>
+      <w:proofErr w:type="spellEnd"/>
+      <w:r>
+        <w:t xml:space="preserve"> </w:t>
+      </w:r>
+      <w:proofErr w:type="spellStart"/>
+      <w:r>
+        <w:t>учебнаго</w:t>
+      </w:r>
+      <w:proofErr w:type="spellEnd"/>
+      <w:r>
+        <w:t xml:space="preserve"> округа </w:t>
+      </w:r>
+      <w:proofErr w:type="spellStart"/>
+      <w:r>
+        <w:t>ходатайствуетъ</w:t>
+      </w:r>
+      <w:proofErr w:type="spellEnd"/>
+      <w:r>
+        <w:t xml:space="preserve"> о </w:t>
+      </w:r>
+      <w:proofErr w:type="spellStart"/>
+      <w:r>
+        <w:t>назначеніи</w:t>
+      </w:r>
+      <w:proofErr w:type="spellEnd"/>
+      <w:r>
+        <w:t xml:space="preserve"> Павла</w:t>
+      </w:r>
+      <w:r>
+        <w:br/>
+      </w:r>
+      <w:proofErr w:type="spellStart"/>
+      <w:r>
+        <w:t>фонъ</w:t>
+      </w:r>
+      <w:proofErr w:type="spellEnd"/>
+      <w:r>
+        <w:t xml:space="preserve">-Дервиза </w:t>
+      </w:r>
+      <w:proofErr w:type="spellStart"/>
+      <w:r>
+        <w:t>председателемъ</w:t>
+      </w:r>
+      <w:proofErr w:type="spellEnd"/>
+      <w:r>
+        <w:t xml:space="preserve"> </w:t>
+      </w:r>
+      <w:proofErr w:type="spellStart"/>
+      <w:r>
+        <w:t>педагогическаго</w:t>
+      </w:r>
+      <w:proofErr w:type="spellEnd"/>
+      <w:r>
+        <w:t xml:space="preserve"> </w:t>
+      </w:r>
+      <w:proofErr w:type="spellStart"/>
+      <w:r>
+        <w:t>совѣта</w:t>
+      </w:r>
+      <w:proofErr w:type="spellEnd"/>
+      <w:r>
+        <w:t xml:space="preserve"> Пронской женской имени В.Н. </w:t>
+      </w:r>
+      <w:proofErr w:type="spellStart"/>
+      <w:r>
+        <w:t>фонъ</w:t>
+      </w:r>
+      <w:proofErr w:type="spellEnd"/>
+      <w:r>
+        <w:t xml:space="preserve">-Дервиз </w:t>
       </w:r>
       <w:proofErr w:type="spellStart"/>
       <w:r>
@@ -2129,19 +4235,31 @@
       </w:r>
       <w:proofErr w:type="spellEnd"/>
       <w:r>
-        <w:t xml:space="preserve"> г. Скопина и Рязани переполнены </w:t>
-      </w:r>
-      <w:proofErr w:type="spellStart"/>
-      <w:r>
-        <w:t>мѣстными</w:t>
-      </w:r>
-      <w:proofErr w:type="spellEnd"/>
-      <w:r>
-        <w:t xml:space="preserve"> ученицами. Выяснилось также, что Пронская </w:t>
-      </w:r>
-      <w:proofErr w:type="spellStart"/>
-      <w:r>
-        <w:t>гимназія</w:t>
+        <w:t>.</w:t>
+      </w:r>
+      <w:r>
+        <w:br/>
+        <w:t xml:space="preserve">Признавая </w:t>
+      </w:r>
+      <w:proofErr w:type="spellStart"/>
+      <w:r>
+        <w:t>сіе</w:t>
+      </w:r>
+      <w:proofErr w:type="spellEnd"/>
+      <w:r>
+        <w:t xml:space="preserve"> ходатайство </w:t>
+      </w:r>
+      <w:proofErr w:type="spellStart"/>
+      <w:r>
+        <w:t>заслуживающимъ</w:t>
+      </w:r>
+      <w:proofErr w:type="spellEnd"/>
+      <w:r>
+        <w:t xml:space="preserve"> </w:t>
+      </w:r>
+      <w:proofErr w:type="spellStart"/>
+      <w:r>
+        <w:t>удовлетворенія</w:t>
       </w:r>
       <w:proofErr w:type="spellEnd"/>
       <w:r>
@@ -2149,7 +4267,31 @@
       </w:r>
       <w:proofErr w:type="spellStart"/>
       <w:r>
-        <w:t>имѣющая</w:t>
+        <w:t>приѣмлю</w:t>
+      </w:r>
+      <w:proofErr w:type="spellEnd"/>
+      <w:r>
+        <w:t xml:space="preserve"> </w:t>
+      </w:r>
+      <w:proofErr w:type="spellStart"/>
+      <w:r>
+        <w:t>долгъ</w:t>
+      </w:r>
+      <w:proofErr w:type="spellEnd"/>
+      <w:r>
+        <w:t xml:space="preserve"> </w:t>
+      </w:r>
+      <w:proofErr w:type="spellStart"/>
+      <w:r>
+        <w:t>всеподданнѣйшѣ</w:t>
+      </w:r>
+      <w:proofErr w:type="spellEnd"/>
+      <w:r>
+        <w:t xml:space="preserve"> повергнуть таковое на </w:t>
+      </w:r>
+      <w:proofErr w:type="spellStart"/>
+      <w:r>
+        <w:t>всемилостивѣйшее</w:t>
       </w:r>
       <w:proofErr w:type="spellEnd"/>
       <w:r>
@@ -2161,7 +4303,126 @@
       </w:r>
       <w:proofErr w:type="spellEnd"/>
       <w:r>
-        <w:t xml:space="preserve"> настоящее время </w:t>
+        <w:t xml:space="preserve"> Его </w:t>
+      </w:r>
+      <w:proofErr w:type="spellStart"/>
+      <w:r>
+        <w:t>Императорскаго</w:t>
+      </w:r>
+      <w:proofErr w:type="spellEnd"/>
+      <w:r>
+        <w:t xml:space="preserve"> Величества </w:t>
+      </w:r>
+      <w:proofErr w:type="spellStart"/>
+      <w:r>
+        <w:t>благоразсмотреніе</w:t>
+      </w:r>
+      <w:proofErr w:type="spellEnd"/>
+      <w:r>
+        <w:t>.</w:t>
+      </w:r>
+      <w:r>
+        <w:br/>
+      </w:r>
+      <w:r>
+        <w:br/>
+        <w:t xml:space="preserve">(не </w:t>
+      </w:r>
+      <w:proofErr w:type="spellStart"/>
+      <w:r>
+        <w:t>отправленно</w:t>
+      </w:r>
+      <w:proofErr w:type="spellEnd"/>
+      <w:r>
+        <w:t>?)</w:t>
+      </w:r>
+      <w:r>
+        <w:br/>
+      </w:r>
+      <w:r>
+        <w:br/>
+        <w:t>Министерство Народного Просвещения</w:t>
+      </w:r>
+      <w:r>
+        <w:br/>
+        <w:t>Попечитель Московского учебного округа</w:t>
+      </w:r>
+      <w:r>
+        <w:br/>
+        <w:t xml:space="preserve">26 октября 1910г </w:t>
+      </w:r>
+      <w:r>
+        <w:br/>
+        <w:t>№35180</w:t>
+      </w:r>
+      <w:r>
+        <w:br/>
+      </w:r>
+      <w:r>
+        <w:br/>
+        <w:t xml:space="preserve">Господину Управляющему </w:t>
+      </w:r>
+      <w:proofErr w:type="spellStart"/>
+      <w:r>
+        <w:t>Министерствомъ</w:t>
+      </w:r>
+      <w:proofErr w:type="spellEnd"/>
+      <w:r>
+        <w:t xml:space="preserve"> </w:t>
+      </w:r>
+      <w:proofErr w:type="spellStart"/>
+      <w:r>
+        <w:t>Народнаго</w:t>
+      </w:r>
+      <w:proofErr w:type="spellEnd"/>
+      <w:r>
+        <w:t xml:space="preserve"> </w:t>
+      </w:r>
+      <w:proofErr w:type="spellStart"/>
+      <w:r>
+        <w:t>Просвѣщенія</w:t>
+      </w:r>
+      <w:proofErr w:type="spellEnd"/>
+      <w:r>
+        <w:t xml:space="preserve"> </w:t>
+      </w:r>
+      <w:r>
+        <w:br/>
+      </w:r>
+      <w:r>
+        <w:br/>
+      </w:r>
+      <w:proofErr w:type="spellStart"/>
+      <w:r>
+        <w:t>Вслѣдствіе</w:t>
+      </w:r>
+      <w:proofErr w:type="spellEnd"/>
+      <w:r>
+        <w:t xml:space="preserve"> </w:t>
+      </w:r>
+      <w:proofErr w:type="spellStart"/>
+      <w:r>
+        <w:t>предложенія</w:t>
+      </w:r>
+      <w:proofErr w:type="spellEnd"/>
+      <w:r>
+        <w:t xml:space="preserve"> </w:t>
+      </w:r>
+      <w:proofErr w:type="spellStart"/>
+      <w:r>
+        <w:t>отъ</w:t>
+      </w:r>
+      <w:proofErr w:type="spellEnd"/>
+      <w:r>
+        <w:t xml:space="preserve"> 17-го сентября 1909 г. за № 22522, по вопросу о </w:t>
+      </w:r>
+      <w:proofErr w:type="spellStart"/>
+      <w:r>
+        <w:t>принятіи</w:t>
+      </w:r>
+      <w:proofErr w:type="spellEnd"/>
+      <w:r>
+        <w:t xml:space="preserve"> </w:t>
       </w:r>
       <w:proofErr w:type="spellStart"/>
       <w:r>
@@ -2173,31 +4434,271 @@
       </w:r>
       <w:proofErr w:type="spellStart"/>
       <w:r>
-        <w:t>приготовительномъ</w:t>
-      </w:r>
-      <w:proofErr w:type="spellEnd"/>
-      <w:r>
-        <w:t xml:space="preserve"> и шести </w:t>
-      </w:r>
-      <w:proofErr w:type="spellStart"/>
-      <w:r>
-        <w:t>основныхъ</w:t>
-      </w:r>
-      <w:proofErr w:type="spellEnd"/>
-      <w:r>
-        <w:t xml:space="preserve"> </w:t>
-      </w:r>
-      <w:proofErr w:type="spellStart"/>
-      <w:r>
-        <w:t>классахъ</w:t>
-      </w:r>
-      <w:proofErr w:type="spellEnd"/>
-      <w:r>
-        <w:t xml:space="preserve"> всего 170 </w:t>
-      </w:r>
-      <w:proofErr w:type="spellStart"/>
-      <w:r>
-        <w:t>ученицъ</w:t>
+        <w:t>вѣдѣніе</w:t>
+      </w:r>
+      <w:proofErr w:type="spellEnd"/>
+      <w:r>
+        <w:t xml:space="preserve"> Министерства </w:t>
+      </w:r>
+      <w:proofErr w:type="spellStart"/>
+      <w:r>
+        <w:t>Народнаго</w:t>
+      </w:r>
+      <w:proofErr w:type="spellEnd"/>
+      <w:r>
+        <w:t xml:space="preserve"> </w:t>
+      </w:r>
+      <w:proofErr w:type="spellStart"/>
+      <w:r>
+        <w:t>Просвѣщенія</w:t>
+      </w:r>
+      <w:proofErr w:type="spellEnd"/>
+      <w:r>
+        <w:t xml:space="preserve"> женской </w:t>
+      </w:r>
+      <w:proofErr w:type="spellStart"/>
+      <w:r>
+        <w:t>гимназіи</w:t>
+      </w:r>
+      <w:proofErr w:type="spellEnd"/>
+      <w:r>
+        <w:t xml:space="preserve"> имени В.Н. </w:t>
+      </w:r>
+      <w:proofErr w:type="spellStart"/>
+      <w:r>
+        <w:t>фонъ-Дервизъ</w:t>
+      </w:r>
+      <w:proofErr w:type="spellEnd"/>
+      <w:r>
+        <w:t xml:space="preserve"> и о </w:t>
+      </w:r>
+      <w:proofErr w:type="spellStart"/>
+      <w:r>
+        <w:t>назначеніи</w:t>
+      </w:r>
+      <w:proofErr w:type="spellEnd"/>
+      <w:r>
+        <w:t xml:space="preserve"> учредителя </w:t>
+      </w:r>
+      <w:proofErr w:type="spellStart"/>
+      <w:r>
+        <w:t>гимназіи</w:t>
+      </w:r>
+      <w:proofErr w:type="spellEnd"/>
+      <w:r>
+        <w:t xml:space="preserve"> П.П. </w:t>
+      </w:r>
+      <w:proofErr w:type="spellStart"/>
+      <w:r>
+        <w:t>фонъ</w:t>
+      </w:r>
+      <w:proofErr w:type="spellEnd"/>
+      <w:r>
+        <w:t xml:space="preserve">-Дервиза </w:t>
+      </w:r>
+      <w:proofErr w:type="spellStart"/>
+      <w:r>
+        <w:t>пожизненнымъ</w:t>
+      </w:r>
+      <w:proofErr w:type="spellEnd"/>
+      <w:r>
+        <w:t xml:space="preserve"> </w:t>
+      </w:r>
+      <w:proofErr w:type="spellStart"/>
+      <w:r>
+        <w:t>почетнымъ</w:t>
+      </w:r>
+      <w:proofErr w:type="spellEnd"/>
+      <w:r>
+        <w:t xml:space="preserve"> </w:t>
+      </w:r>
+      <w:proofErr w:type="spellStart"/>
+      <w:r>
+        <w:t>попечителемъ</w:t>
+      </w:r>
+      <w:proofErr w:type="spellEnd"/>
+      <w:r>
+        <w:t xml:space="preserve">, я, имею честь, возвращая при </w:t>
+      </w:r>
+      <w:proofErr w:type="spellStart"/>
+      <w:r>
+        <w:t>семъ</w:t>
+      </w:r>
+      <w:proofErr w:type="spellEnd"/>
+      <w:r>
+        <w:t xml:space="preserve"> </w:t>
+      </w:r>
+      <w:proofErr w:type="spellStart"/>
+      <w:r>
+        <w:t>препровожденныя</w:t>
+      </w:r>
+      <w:proofErr w:type="spellEnd"/>
+      <w:r>
+        <w:t xml:space="preserve"> ко </w:t>
+      </w:r>
+      <w:proofErr w:type="spellStart"/>
+      <w:r>
+        <w:t>мнѣ</w:t>
+      </w:r>
+      <w:proofErr w:type="spellEnd"/>
+      <w:r>
+        <w:t xml:space="preserve"> </w:t>
+      </w:r>
+      <w:proofErr w:type="spellStart"/>
+      <w:r>
+        <w:t>Департаментомъ</w:t>
+      </w:r>
+      <w:proofErr w:type="spellEnd"/>
+      <w:r>
+        <w:t xml:space="preserve"> </w:t>
+      </w:r>
+      <w:proofErr w:type="spellStart"/>
+      <w:r>
+        <w:t>Народнаго</w:t>
+      </w:r>
+      <w:proofErr w:type="spellEnd"/>
+      <w:r>
+        <w:t xml:space="preserve"> </w:t>
+      </w:r>
+      <w:proofErr w:type="spellStart"/>
+      <w:r>
+        <w:t>Просвѣщенія</w:t>
+      </w:r>
+      <w:proofErr w:type="spellEnd"/>
+      <w:r>
+        <w:t xml:space="preserve"> при </w:t>
+      </w:r>
+      <w:proofErr w:type="spellStart"/>
+      <w:r>
+        <w:t>отношеніи</w:t>
+      </w:r>
+      <w:proofErr w:type="spellEnd"/>
+      <w:r>
+        <w:t xml:space="preserve"> </w:t>
+      </w:r>
+      <w:proofErr w:type="spellStart"/>
+      <w:r>
+        <w:t>отъ</w:t>
+      </w:r>
+      <w:proofErr w:type="spellEnd"/>
+      <w:r>
+        <w:t xml:space="preserve"> 23-го января сего года за № 1979 </w:t>
+      </w:r>
+      <w:proofErr w:type="spellStart"/>
+      <w:r>
+        <w:t>представленіе</w:t>
+      </w:r>
+      <w:proofErr w:type="spellEnd"/>
+      <w:r>
+        <w:t xml:space="preserve"> </w:t>
+      </w:r>
+      <w:proofErr w:type="spellStart"/>
+      <w:r>
+        <w:t>Рязанскаго</w:t>
+      </w:r>
+      <w:proofErr w:type="spellEnd"/>
+      <w:r>
+        <w:t xml:space="preserve"> Губернатора, </w:t>
+      </w:r>
+      <w:proofErr w:type="spellStart"/>
+      <w:r>
+        <w:t>съ</w:t>
+      </w:r>
+      <w:proofErr w:type="spellEnd"/>
+      <w:r>
+        <w:t xml:space="preserve"> </w:t>
+      </w:r>
+      <w:proofErr w:type="spellStart"/>
+      <w:r>
+        <w:t>приложеніемъ</w:t>
+      </w:r>
+      <w:proofErr w:type="spellEnd"/>
+      <w:r>
+        <w:t xml:space="preserve">, и при надписи </w:t>
+      </w:r>
+      <w:proofErr w:type="spellStart"/>
+      <w:r>
+        <w:t>отъ</w:t>
+      </w:r>
+      <w:proofErr w:type="spellEnd"/>
+      <w:r>
+        <w:t xml:space="preserve"> 17 декабря 1909 года за № 30561ходатайство родителей учащихся </w:t>
+      </w:r>
+      <w:proofErr w:type="spellStart"/>
+      <w:r>
+        <w:t>въ</w:t>
+      </w:r>
+      <w:proofErr w:type="spellEnd"/>
+      <w:r>
+        <w:t xml:space="preserve"> названной </w:t>
+      </w:r>
+      <w:proofErr w:type="spellStart"/>
+      <w:r>
+        <w:t>гимназіи</w:t>
+      </w:r>
+      <w:proofErr w:type="spellEnd"/>
+      <w:r>
+        <w:t xml:space="preserve">, сообщить Вашему Превосходительству, что </w:t>
+      </w:r>
+      <w:proofErr w:type="spellStart"/>
+      <w:r>
+        <w:t>письмомъ</w:t>
+      </w:r>
+      <w:proofErr w:type="spellEnd"/>
+      <w:r>
+        <w:t xml:space="preserve"> </w:t>
+      </w:r>
+      <w:proofErr w:type="spellStart"/>
+      <w:r>
+        <w:t>отъ</w:t>
+      </w:r>
+      <w:proofErr w:type="spellEnd"/>
+      <w:r>
+        <w:t xml:space="preserve"> 9 сентября сего года П.П. </w:t>
+      </w:r>
+      <w:proofErr w:type="spellStart"/>
+      <w:r>
+        <w:t>фонъ-Дервизъ</w:t>
+      </w:r>
+      <w:proofErr w:type="spellEnd"/>
+      <w:r>
+        <w:t xml:space="preserve"> </w:t>
+      </w:r>
+      <w:proofErr w:type="spellStart"/>
+      <w:r>
+        <w:t>заявиль</w:t>
+      </w:r>
+      <w:proofErr w:type="spellEnd"/>
+      <w:r>
+        <w:t xml:space="preserve"> </w:t>
+      </w:r>
+      <w:proofErr w:type="spellStart"/>
+      <w:r>
+        <w:t>мнѣ</w:t>
+      </w:r>
+      <w:proofErr w:type="spellEnd"/>
+      <w:r>
+        <w:t xml:space="preserve">, что </w:t>
+      </w:r>
+      <w:proofErr w:type="spellStart"/>
+      <w:r>
+        <w:t>въ</w:t>
+      </w:r>
+      <w:proofErr w:type="spellEnd"/>
+      <w:r>
+        <w:t xml:space="preserve"> виду </w:t>
+      </w:r>
+      <w:proofErr w:type="spellStart"/>
+      <w:r>
+        <w:t>измѣнившихсяъ</w:t>
+      </w:r>
+      <w:proofErr w:type="spellEnd"/>
+      <w:r>
+        <w:t xml:space="preserve"> </w:t>
+      </w:r>
+      <w:proofErr w:type="spellStart"/>
+      <w:r>
+        <w:t>обстоятельствъ</w:t>
       </w:r>
       <w:proofErr w:type="spellEnd"/>
       <w:r>
@@ -2205,27 +4706,19 @@
       </w:r>
       <w:proofErr w:type="spellStart"/>
       <w:r>
-        <w:t>съ</w:t>
-      </w:r>
-      <w:proofErr w:type="spellEnd"/>
-      <w:r>
-        <w:t xml:space="preserve"> </w:t>
-      </w:r>
-      <w:proofErr w:type="spellStart"/>
-      <w:r>
-        <w:t>которыхъ</w:t>
-      </w:r>
-      <w:proofErr w:type="spellEnd"/>
-      <w:r>
-        <w:t xml:space="preserve"> при годовой </w:t>
-      </w:r>
-      <w:proofErr w:type="spellStart"/>
-      <w:r>
-        <w:t>платѣ</w:t>
-      </w:r>
-      <w:proofErr w:type="spellEnd"/>
-      <w:r>
-        <w:t xml:space="preserve"> 20 р. </w:t>
+        <w:t>онъ</w:t>
+      </w:r>
+      <w:proofErr w:type="spellEnd"/>
+      <w:r>
+        <w:t xml:space="preserve">, </w:t>
+      </w:r>
+      <w:proofErr w:type="spellStart"/>
+      <w:r>
+        <w:t>фонъ-Дервизъ</w:t>
+      </w:r>
+      <w:proofErr w:type="spellEnd"/>
+      <w:r>
+        <w:t xml:space="preserve">, просить </w:t>
       </w:r>
       <w:proofErr w:type="spellStart"/>
       <w:r>
@@ -2233,67 +4726,11 @@
       </w:r>
       <w:proofErr w:type="spellEnd"/>
       <w:r>
-        <w:t xml:space="preserve"> </w:t>
-      </w:r>
-      <w:proofErr w:type="spellStart"/>
-      <w:r>
-        <w:t>приг</w:t>
-      </w:r>
-      <w:proofErr w:type="spellEnd"/>
-      <w:r>
-        <w:t xml:space="preserve">. </w:t>
-      </w:r>
-      <w:proofErr w:type="spellStart"/>
-      <w:r>
-        <w:t>кл</w:t>
-      </w:r>
-      <w:proofErr w:type="spellEnd"/>
-      <w:r>
-        <w:t xml:space="preserve">. и 30 р. </w:t>
-      </w:r>
-      <w:proofErr w:type="spellStart"/>
-      <w:r>
-        <w:t>съ</w:t>
-      </w:r>
-      <w:proofErr w:type="spellEnd"/>
-      <w:r>
-        <w:t xml:space="preserve"> I по III </w:t>
-      </w:r>
-      <w:proofErr w:type="spellStart"/>
-      <w:r>
-        <w:t>кл</w:t>
-      </w:r>
-      <w:proofErr w:type="spellEnd"/>
-      <w:r>
-        <w:t xml:space="preserve">. и 35 р. </w:t>
-      </w:r>
-      <w:proofErr w:type="spellStart"/>
-      <w:r>
-        <w:t>съ</w:t>
-      </w:r>
-      <w:proofErr w:type="spellEnd"/>
-      <w:r>
-        <w:t xml:space="preserve"> III по VII </w:t>
-      </w:r>
-      <w:proofErr w:type="spellStart"/>
-      <w:r>
-        <w:t>кл</w:t>
-      </w:r>
-      <w:proofErr w:type="spellEnd"/>
-      <w:r>
-        <w:t xml:space="preserve">. </w:t>
-      </w:r>
-      <w:proofErr w:type="spellStart"/>
-      <w:r>
-        <w:t>получаетъ</w:t>
-      </w:r>
-      <w:proofErr w:type="spellEnd"/>
-      <w:r>
-        <w:t xml:space="preserve"> всего 5000 руб., при </w:t>
-      </w:r>
-      <w:proofErr w:type="spellStart"/>
-      <w:r>
-        <w:t>бюджетѣ</w:t>
+        <w:t xml:space="preserve"> настоящее время ходатайство его о </w:t>
+      </w:r>
+      <w:proofErr w:type="spellStart"/>
+      <w:r>
+        <w:t>принятіи</w:t>
       </w:r>
       <w:proofErr w:type="spellEnd"/>
       <w:r>
@@ -2305,43 +4742,19 @@
       </w:r>
       <w:proofErr w:type="spellEnd"/>
       <w:r>
-        <w:t xml:space="preserve"> 12 </w:t>
-      </w:r>
-      <w:proofErr w:type="spellStart"/>
-      <w:r>
-        <w:t>тысячъ</w:t>
-      </w:r>
-      <w:proofErr w:type="spellEnd"/>
-      <w:r>
-        <w:t xml:space="preserve"> при </w:t>
-      </w:r>
-      <w:proofErr w:type="spellStart"/>
-      <w:r>
-        <w:t>настоящемъ</w:t>
-      </w:r>
-      <w:proofErr w:type="spellEnd"/>
-      <w:r>
-        <w:t xml:space="preserve"> </w:t>
-      </w:r>
-      <w:proofErr w:type="spellStart"/>
-      <w:r>
-        <w:t>числѣ</w:t>
-      </w:r>
-      <w:proofErr w:type="spellEnd"/>
-      <w:r>
-        <w:t xml:space="preserve"> </w:t>
-      </w:r>
-      <w:proofErr w:type="spellStart"/>
-      <w:r>
-        <w:t>классовъ</w:t>
-      </w:r>
-      <w:proofErr w:type="spellEnd"/>
-      <w:r>
-        <w:t xml:space="preserve"> и при </w:t>
-      </w:r>
-      <w:proofErr w:type="spellStart"/>
-      <w:r>
-        <w:t>бюджетѣ</w:t>
+        <w:t xml:space="preserve"> </w:t>
+      </w:r>
+      <w:proofErr w:type="spellStart"/>
+      <w:r>
+        <w:t>вѣдѣніе</w:t>
+      </w:r>
+      <w:proofErr w:type="spellEnd"/>
+      <w:r>
+        <w:t xml:space="preserve"> Министерства учрежденной </w:t>
+      </w:r>
+      <w:proofErr w:type="spellStart"/>
+      <w:r>
+        <w:t>имъ</w:t>
       </w:r>
       <w:proofErr w:type="spellEnd"/>
       <w:r>
@@ -2353,47 +4766,512 @@
       </w:r>
       <w:proofErr w:type="spellEnd"/>
       <w:r>
-        <w:t xml:space="preserve"> 12908 р. </w:t>
-      </w:r>
-      <w:proofErr w:type="spellStart"/>
-      <w:r>
-        <w:t>съ</w:t>
-      </w:r>
-      <w:proofErr w:type="spellEnd"/>
-      <w:r>
-        <w:t xml:space="preserve"> </w:t>
-      </w:r>
-      <w:proofErr w:type="spellStart"/>
-      <w:r>
-        <w:t>открытіемъ</w:t>
-      </w:r>
-      <w:proofErr w:type="spellEnd"/>
-      <w:r>
-        <w:t xml:space="preserve"> VII </w:t>
-      </w:r>
-      <w:proofErr w:type="spellStart"/>
-      <w:r>
-        <w:t>кл</w:t>
-      </w:r>
-      <w:proofErr w:type="spellEnd"/>
-      <w:r>
-        <w:t xml:space="preserve">., самостоятельно, </w:t>
-      </w:r>
-      <w:proofErr w:type="spellStart"/>
-      <w:r>
-        <w:t>безъ</w:t>
-      </w:r>
-      <w:proofErr w:type="spellEnd"/>
-      <w:r>
-        <w:t xml:space="preserve"> </w:t>
-      </w:r>
-      <w:proofErr w:type="spellStart"/>
-      <w:r>
-        <w:t>субсидированія</w:t>
-      </w:r>
-      <w:proofErr w:type="spellEnd"/>
-      <w:r>
-        <w:t xml:space="preserve">, существовать не </w:t>
+        <w:t xml:space="preserve"> гор. </w:t>
+      </w:r>
+      <w:proofErr w:type="spellStart"/>
+      <w:r>
+        <w:t>Пронскѣ</w:t>
+      </w:r>
+      <w:proofErr w:type="spellEnd"/>
+      <w:r>
+        <w:t xml:space="preserve"> женской </w:t>
+      </w:r>
+      <w:proofErr w:type="spellStart"/>
+      <w:r>
+        <w:t>гимназіи</w:t>
+      </w:r>
+      <w:proofErr w:type="spellEnd"/>
+      <w:r>
+        <w:t xml:space="preserve"> </w:t>
+      </w:r>
+      <w:proofErr w:type="spellStart"/>
+      <w:r>
+        <w:t>дальнѣйшаго</w:t>
+      </w:r>
+      <w:proofErr w:type="spellEnd"/>
+      <w:r>
+        <w:t xml:space="preserve"> </w:t>
+      </w:r>
+      <w:proofErr w:type="spellStart"/>
+      <w:r>
+        <w:t>движенія</w:t>
+      </w:r>
+      <w:proofErr w:type="spellEnd"/>
+      <w:r>
+        <w:t xml:space="preserve"> не </w:t>
+      </w:r>
+      <w:r>
+        <w:lastRenderedPageBreak/>
+        <w:t xml:space="preserve">давать, </w:t>
+      </w:r>
+      <w:proofErr w:type="spellStart"/>
+      <w:r>
+        <w:t>такъ</w:t>
+      </w:r>
+      <w:proofErr w:type="spellEnd"/>
+      <w:r>
+        <w:t xml:space="preserve"> </w:t>
+      </w:r>
+      <w:proofErr w:type="spellStart"/>
+      <w:r>
+        <w:t>какъ</w:t>
+      </w:r>
+      <w:proofErr w:type="spellEnd"/>
+      <w:r>
+        <w:t xml:space="preserve"> </w:t>
+      </w:r>
+      <w:proofErr w:type="spellStart"/>
+      <w:r>
+        <w:t>онъ</w:t>
+      </w:r>
+      <w:proofErr w:type="spellEnd"/>
+      <w:r>
+        <w:t xml:space="preserve">, </w:t>
+      </w:r>
+      <w:proofErr w:type="spellStart"/>
+      <w:r>
+        <w:t>фонъ-Дервизъ</w:t>
+      </w:r>
+      <w:proofErr w:type="spellEnd"/>
+      <w:r>
+        <w:t xml:space="preserve">, </w:t>
+      </w:r>
+      <w:proofErr w:type="spellStart"/>
+      <w:r>
+        <w:t>имѣетъ</w:t>
+      </w:r>
+      <w:proofErr w:type="spellEnd"/>
+      <w:r>
+        <w:t xml:space="preserve"> </w:t>
+      </w:r>
+      <w:proofErr w:type="spellStart"/>
+      <w:r>
+        <w:t>намѣреніе</w:t>
+      </w:r>
+      <w:proofErr w:type="spellEnd"/>
+      <w:r>
+        <w:t xml:space="preserve"> продолжать на свои средства </w:t>
+      </w:r>
+      <w:proofErr w:type="spellStart"/>
+      <w:r>
+        <w:t>веденіе</w:t>
+      </w:r>
+      <w:proofErr w:type="spellEnd"/>
+      <w:r>
+        <w:t xml:space="preserve"> данной </w:t>
+      </w:r>
+      <w:proofErr w:type="spellStart"/>
+      <w:r>
+        <w:t>гимназіи</w:t>
+      </w:r>
+      <w:proofErr w:type="spellEnd"/>
+      <w:r>
+        <w:t xml:space="preserve"> на </w:t>
+      </w:r>
+      <w:proofErr w:type="spellStart"/>
+      <w:r>
+        <w:t>прежнихъ</w:t>
+      </w:r>
+      <w:proofErr w:type="spellEnd"/>
+      <w:r>
+        <w:t xml:space="preserve"> </w:t>
+      </w:r>
+      <w:proofErr w:type="spellStart"/>
+      <w:r>
+        <w:t>основаніяхъ</w:t>
+      </w:r>
+      <w:proofErr w:type="spellEnd"/>
+      <w:r>
+        <w:t>.</w:t>
+      </w:r>
+    </w:p>
+    <w:p/>
+    <w:p/>
+    <w:p>
+      <w:r>
+        <w:t>ИТОГО:</w:t>
+      </w:r>
+      <w:r>
+        <w:br/>
+      </w:r>
+      <w:r>
+        <w:br/>
+      </w:r>
+      <w:r>
+        <w:t xml:space="preserve">Принимая во </w:t>
+      </w:r>
+      <w:proofErr w:type="spellStart"/>
+      <w:r>
+        <w:t>вниманіе</w:t>
+      </w:r>
+      <w:proofErr w:type="spellEnd"/>
+      <w:r>
+        <w:t xml:space="preserve"> все вышеизложенное, на </w:t>
+      </w:r>
+      <w:proofErr w:type="spellStart"/>
+      <w:r>
+        <w:t>основаніи</w:t>
+      </w:r>
+      <w:proofErr w:type="spellEnd"/>
+      <w:r>
+        <w:t xml:space="preserve"> данного </w:t>
+      </w:r>
+      <w:proofErr w:type="spellStart"/>
+      <w:r>
+        <w:t>мнѣ</w:t>
+      </w:r>
+      <w:proofErr w:type="spellEnd"/>
+      <w:r>
+        <w:t xml:space="preserve"> </w:t>
+      </w:r>
+      <w:proofErr w:type="spellStart"/>
+      <w:r>
+        <w:t>учредителемъ</w:t>
+      </w:r>
+      <w:proofErr w:type="spellEnd"/>
+      <w:r>
+        <w:t xml:space="preserve"> </w:t>
+      </w:r>
+      <w:proofErr w:type="spellStart"/>
+      <w:r>
+        <w:t>Прогимназіи</w:t>
+      </w:r>
+      <w:proofErr w:type="spellEnd"/>
+      <w:r>
+        <w:t xml:space="preserve"> </w:t>
+      </w:r>
+      <w:proofErr w:type="spellStart"/>
+      <w:r>
+        <w:t>уполномочія</w:t>
+      </w:r>
+      <w:proofErr w:type="spellEnd"/>
+      <w:r>
+        <w:t xml:space="preserve">, </w:t>
+      </w:r>
+      <w:proofErr w:type="spellStart"/>
+      <w:r>
+        <w:t>почтительнѣйшѣ</w:t>
+      </w:r>
+      <w:proofErr w:type="spellEnd"/>
+      <w:r>
+        <w:t xml:space="preserve"> прошу Ваше Превосходительство принять </w:t>
+      </w:r>
+      <w:proofErr w:type="spellStart"/>
+      <w:r>
+        <w:t>въ</w:t>
+      </w:r>
+      <w:proofErr w:type="spellEnd"/>
+      <w:r>
+        <w:t xml:space="preserve"> </w:t>
+      </w:r>
+      <w:proofErr w:type="spellStart"/>
+      <w:r>
+        <w:t>вѣдѣніе</w:t>
+      </w:r>
+      <w:proofErr w:type="spellEnd"/>
+      <w:r>
+        <w:t xml:space="preserve"> Министерства </w:t>
+      </w:r>
+      <w:proofErr w:type="spellStart"/>
+      <w:r>
+        <w:t>Народнаго</w:t>
+      </w:r>
+      <w:proofErr w:type="spellEnd"/>
+      <w:r>
+        <w:t xml:space="preserve"> </w:t>
+      </w:r>
+      <w:proofErr w:type="spellStart"/>
+      <w:r>
+        <w:t>Просвѣщенія</w:t>
+      </w:r>
+      <w:proofErr w:type="spellEnd"/>
+      <w:r>
+        <w:t xml:space="preserve"> и Пронскую </w:t>
+      </w:r>
+      <w:proofErr w:type="spellStart"/>
+      <w:r>
+        <w:t>гимназію</w:t>
+      </w:r>
+      <w:proofErr w:type="spellEnd"/>
+    </w:p>
+    <w:p>
+      <w:r>
+        <w:t xml:space="preserve">Учредитель </w:t>
+      </w:r>
+      <w:proofErr w:type="spellStart"/>
+      <w:r>
+        <w:t>Прогимназіи</w:t>
+      </w:r>
+      <w:proofErr w:type="spellEnd"/>
+      <w:r>
+        <w:t xml:space="preserve"> </w:t>
+      </w:r>
+      <w:proofErr w:type="spellStart"/>
+      <w:r>
+        <w:t>Павелъ</w:t>
+      </w:r>
+      <w:proofErr w:type="spellEnd"/>
+      <w:r>
+        <w:t xml:space="preserve"> </w:t>
+      </w:r>
+      <w:proofErr w:type="spellStart"/>
+      <w:r>
+        <w:t>Павловичъ</w:t>
+      </w:r>
+      <w:proofErr w:type="spellEnd"/>
+      <w:r>
+        <w:t xml:space="preserve"> </w:t>
+      </w:r>
+      <w:proofErr w:type="spellStart"/>
+      <w:r>
+        <w:t>фонъ</w:t>
+      </w:r>
+      <w:proofErr w:type="spellEnd"/>
+      <w:r>
+        <w:t xml:space="preserve"> </w:t>
+      </w:r>
+      <w:proofErr w:type="spellStart"/>
+      <w:r>
+        <w:t>Деривъ</w:t>
+      </w:r>
+      <w:proofErr w:type="spellEnd"/>
+      <w:r>
+        <w:t xml:space="preserve">, сохраняя за собою </w:t>
+      </w:r>
+      <w:proofErr w:type="spellStart"/>
+      <w:r>
+        <w:t>званіе</w:t>
+      </w:r>
+      <w:proofErr w:type="spellEnd"/>
+      <w:r>
+        <w:t xml:space="preserve"> </w:t>
+      </w:r>
+      <w:proofErr w:type="spellStart"/>
+      <w:r>
+        <w:t>пожизненнаго</w:t>
+      </w:r>
+      <w:proofErr w:type="spellEnd"/>
+      <w:r>
+        <w:t xml:space="preserve"> попечителя </w:t>
+      </w:r>
+      <w:proofErr w:type="spellStart"/>
+      <w:r>
+        <w:t>учрежденія</w:t>
+      </w:r>
+      <w:proofErr w:type="spellEnd"/>
+      <w:r>
+        <w:t xml:space="preserve">, </w:t>
+      </w:r>
+      <w:proofErr w:type="spellStart"/>
+      <w:r>
+        <w:t>передаетъ</w:t>
+      </w:r>
+      <w:proofErr w:type="spellEnd"/>
+      <w:r>
+        <w:t xml:space="preserve"> землю, здание, </w:t>
+      </w:r>
+      <w:proofErr w:type="gramStart"/>
+      <w:r>
+        <w:t>обстановку, ..</w:t>
+      </w:r>
+      <w:proofErr w:type="gramEnd"/>
+    </w:p>
+    <w:p/>
+    <w:p>
+      <w:proofErr w:type="spellStart"/>
+      <w:r>
+        <w:t>предоставленіе</w:t>
+      </w:r>
+      <w:proofErr w:type="spellEnd"/>
+      <w:r>
+        <w:t xml:space="preserve"> ему </w:t>
+      </w:r>
+      <w:proofErr w:type="spellStart"/>
+      <w:r>
+        <w:t>званія</w:t>
+      </w:r>
+      <w:proofErr w:type="spellEnd"/>
+      <w:r>
+        <w:t xml:space="preserve"> </w:t>
+      </w:r>
+      <w:proofErr w:type="spellStart"/>
+      <w:r>
+        <w:t>пожизненнаго</w:t>
+      </w:r>
+      <w:proofErr w:type="spellEnd"/>
+      <w:r>
+        <w:t xml:space="preserve"> </w:t>
+      </w:r>
+      <w:proofErr w:type="spellStart"/>
+      <w:r>
+        <w:t>почетнаго</w:t>
+      </w:r>
+      <w:proofErr w:type="spellEnd"/>
+      <w:r>
+        <w:t xml:space="preserve"> попечителя </w:t>
+      </w:r>
+      <w:proofErr w:type="spellStart"/>
+      <w:r>
+        <w:t>гимназіи</w:t>
+      </w:r>
+      <w:proofErr w:type="spellEnd"/>
+      <w:r>
+        <w:t xml:space="preserve"> представляется </w:t>
+      </w:r>
+      <w:proofErr w:type="spellStart"/>
+      <w:r>
+        <w:t>непріемлемымъ</w:t>
+      </w:r>
+      <w:proofErr w:type="spellEnd"/>
+      <w:r>
+        <w:t xml:space="preserve">, </w:t>
+      </w:r>
+      <w:proofErr w:type="spellStart"/>
+      <w:r>
+        <w:t>такъ</w:t>
+      </w:r>
+      <w:proofErr w:type="spellEnd"/>
+      <w:r>
+        <w:t xml:space="preserve"> </w:t>
+      </w:r>
+      <w:proofErr w:type="spellStart"/>
+      <w:r>
+        <w:t>какъ</w:t>
+      </w:r>
+      <w:proofErr w:type="spellEnd"/>
+      <w:r>
+        <w:t xml:space="preserve"> по закону почетными попечителями </w:t>
+      </w:r>
+      <w:proofErr w:type="spellStart"/>
+      <w:r>
+        <w:t>женскихъ</w:t>
+      </w:r>
+      <w:proofErr w:type="spellEnd"/>
+      <w:r>
+        <w:t xml:space="preserve"> </w:t>
+      </w:r>
+      <w:proofErr w:type="spellStart"/>
+      <w:r>
+        <w:t>гимназій</w:t>
+      </w:r>
+      <w:proofErr w:type="spellEnd"/>
+      <w:r>
+        <w:t xml:space="preserve"> и </w:t>
+      </w:r>
+      <w:proofErr w:type="spellStart"/>
+      <w:r>
+        <w:t>прогимназій</w:t>
+      </w:r>
+      <w:proofErr w:type="spellEnd"/>
+      <w:r>
+        <w:t xml:space="preserve"> являются губернаторы </w:t>
+      </w:r>
+      <w:proofErr w:type="gramStart"/>
+      <w:r>
+        <w:t>по своему</w:t>
+      </w:r>
+      <w:proofErr w:type="gramEnd"/>
+      <w:r>
+        <w:t xml:space="preserve"> </w:t>
+      </w:r>
+      <w:proofErr w:type="spellStart"/>
+      <w:r>
+        <w:t>званію</w:t>
+      </w:r>
+      <w:proofErr w:type="spellEnd"/>
+    </w:p>
+    <w:p/>
+    <w:p>
+      <w:r>
+        <w:t xml:space="preserve">по закону </w:t>
+      </w:r>
+      <w:proofErr w:type="spellStart"/>
+      <w:r>
+        <w:t>размеръ</w:t>
+      </w:r>
+      <w:proofErr w:type="spellEnd"/>
+      <w:r>
+        <w:t xml:space="preserve"> </w:t>
+      </w:r>
+      <w:proofErr w:type="spellStart"/>
+      <w:r>
+        <w:t>пособія</w:t>
+      </w:r>
+      <w:proofErr w:type="spellEnd"/>
+      <w:r>
+        <w:t xml:space="preserve"> для </w:t>
+      </w:r>
+      <w:proofErr w:type="spellStart"/>
+      <w:r>
+        <w:t>женскихъ</w:t>
+      </w:r>
+      <w:proofErr w:type="spellEnd"/>
+      <w:r>
+        <w:t xml:space="preserve"> </w:t>
+      </w:r>
+      <w:proofErr w:type="spellStart"/>
+      <w:r>
+        <w:t>гимназій</w:t>
+      </w:r>
+      <w:proofErr w:type="spellEnd"/>
+      <w:r>
+        <w:t xml:space="preserve"> не </w:t>
+      </w:r>
+      <w:proofErr w:type="spellStart"/>
+      <w:r>
+        <w:t>долженъ</w:t>
+      </w:r>
+      <w:proofErr w:type="spellEnd"/>
+      <w:r>
+        <w:t xml:space="preserve"> превышать 4000 р. </w:t>
+      </w:r>
+      <w:proofErr w:type="spellStart"/>
+      <w:r>
+        <w:t>въ</w:t>
+      </w:r>
+      <w:proofErr w:type="spellEnd"/>
+      <w:r>
+        <w:t xml:space="preserve"> </w:t>
+      </w:r>
+      <w:proofErr w:type="spellStart"/>
+      <w:r>
+        <w:t>годъ</w:t>
+      </w:r>
+      <w:proofErr w:type="spellEnd"/>
+      <w:r>
+        <w:t xml:space="preserve">, то и </w:t>
+      </w:r>
+      <w:proofErr w:type="spellStart"/>
+      <w:r>
+        <w:t>въ</w:t>
+      </w:r>
+      <w:proofErr w:type="spellEnd"/>
+      <w:r>
+        <w:t xml:space="preserve"> </w:t>
+      </w:r>
+      <w:proofErr w:type="spellStart"/>
+      <w:r>
+        <w:t>данномъ</w:t>
+      </w:r>
+      <w:proofErr w:type="spellEnd"/>
+      <w:r>
+        <w:t xml:space="preserve"> </w:t>
+      </w:r>
+      <w:proofErr w:type="spellStart"/>
+      <w:r>
+        <w:t>случаѣ</w:t>
+      </w:r>
+      <w:proofErr w:type="spellEnd"/>
+      <w:r>
+        <w:t xml:space="preserve"> </w:t>
+      </w:r>
+      <w:proofErr w:type="spellStart"/>
+      <w:r>
+        <w:t>воспособленіе</w:t>
+      </w:r>
+      <w:proofErr w:type="spellEnd"/>
+      <w:r>
+        <w:t xml:space="preserve"> </w:t>
       </w:r>
       <w:proofErr w:type="spellStart"/>
       <w:r>
@@ -2401,2343 +5279,7 @@
       </w:r>
       <w:proofErr w:type="spellEnd"/>
       <w:r>
-        <w:t>.</w:t>
-      </w:r>
-      <w:r>
-        <w:br/>
-      </w:r>
-      <w:r>
-        <w:br/>
-        <w:t xml:space="preserve">Ни </w:t>
-      </w:r>
-      <w:proofErr w:type="spellStart"/>
-      <w:r>
-        <w:t>уѣздное</w:t>
-      </w:r>
-      <w:proofErr w:type="spellEnd"/>
-      <w:r>
-        <w:t xml:space="preserve"> земство, ни </w:t>
-      </w:r>
-      <w:proofErr w:type="spellStart"/>
-      <w:r>
-        <w:t>городъ</w:t>
-      </w:r>
-      <w:proofErr w:type="spellEnd"/>
-      <w:r>
-        <w:t xml:space="preserve"> </w:t>
-      </w:r>
-      <w:proofErr w:type="spellStart"/>
-      <w:r>
-        <w:t>Пронскъ</w:t>
-      </w:r>
-      <w:proofErr w:type="spellEnd"/>
-      <w:r>
-        <w:t xml:space="preserve">, при </w:t>
-      </w:r>
-      <w:proofErr w:type="spellStart"/>
-      <w:r>
-        <w:t>всемъ</w:t>
-      </w:r>
-      <w:proofErr w:type="spellEnd"/>
-      <w:r>
-        <w:t xml:space="preserve"> </w:t>
-      </w:r>
-      <w:proofErr w:type="spellStart"/>
-      <w:r>
-        <w:t>сочувствіи</w:t>
-      </w:r>
-      <w:proofErr w:type="spellEnd"/>
-      <w:r>
-        <w:t xml:space="preserve"> </w:t>
-      </w:r>
-      <w:proofErr w:type="spellStart"/>
-      <w:r>
-        <w:t>къ</w:t>
-      </w:r>
-      <w:proofErr w:type="spellEnd"/>
-      <w:r>
-        <w:t xml:space="preserve"> </w:t>
-      </w:r>
-      <w:proofErr w:type="spellStart"/>
-      <w:r>
-        <w:t>дѣлу</w:t>
-      </w:r>
-      <w:proofErr w:type="spellEnd"/>
-      <w:r>
-        <w:t xml:space="preserve"> </w:t>
-      </w:r>
-      <w:proofErr w:type="spellStart"/>
-      <w:r>
-        <w:t>средняго</w:t>
-      </w:r>
-      <w:proofErr w:type="spellEnd"/>
-      <w:r>
-        <w:t xml:space="preserve"> </w:t>
-      </w:r>
-      <w:proofErr w:type="spellStart"/>
-      <w:r>
-        <w:t>женскаго</w:t>
-      </w:r>
-      <w:proofErr w:type="spellEnd"/>
-      <w:r>
-        <w:t xml:space="preserve"> </w:t>
-      </w:r>
-      <w:proofErr w:type="spellStart"/>
-      <w:r>
-        <w:t>образованія</w:t>
-      </w:r>
-      <w:proofErr w:type="spellEnd"/>
-      <w:r>
-        <w:t xml:space="preserve">, по скудости </w:t>
-      </w:r>
-      <w:proofErr w:type="spellStart"/>
-      <w:r>
-        <w:t>своихъ</w:t>
-      </w:r>
-      <w:proofErr w:type="spellEnd"/>
-      <w:r>
-        <w:t xml:space="preserve"> </w:t>
-      </w:r>
-      <w:proofErr w:type="spellStart"/>
-      <w:r>
-        <w:t>средствъ</w:t>
-      </w:r>
-      <w:proofErr w:type="spellEnd"/>
-      <w:r>
-        <w:t xml:space="preserve"> поддержать </w:t>
-      </w:r>
-      <w:proofErr w:type="spellStart"/>
-      <w:r>
-        <w:t>матеріально</w:t>
-      </w:r>
-      <w:proofErr w:type="spellEnd"/>
-      <w:r>
-        <w:t xml:space="preserve"> </w:t>
-      </w:r>
-      <w:proofErr w:type="spellStart"/>
-      <w:r>
-        <w:t>гимназію</w:t>
-      </w:r>
-      <w:proofErr w:type="spellEnd"/>
-      <w:r>
-        <w:t xml:space="preserve"> не </w:t>
-      </w:r>
-      <w:proofErr w:type="spellStart"/>
-      <w:r>
-        <w:t>могутъ</w:t>
-      </w:r>
-      <w:proofErr w:type="spellEnd"/>
-      <w:r>
-        <w:t xml:space="preserve">. Принимая во </w:t>
-      </w:r>
-      <w:proofErr w:type="spellStart"/>
-      <w:r>
-        <w:t>вниманіе</w:t>
-      </w:r>
-      <w:proofErr w:type="spellEnd"/>
-      <w:r>
-        <w:t xml:space="preserve"> все вышеизложенное, на </w:t>
-      </w:r>
-      <w:proofErr w:type="spellStart"/>
-      <w:r>
-        <w:t>основаніи</w:t>
-      </w:r>
-      <w:proofErr w:type="spellEnd"/>
-      <w:r>
-        <w:t xml:space="preserve"> данного </w:t>
-      </w:r>
-      <w:proofErr w:type="spellStart"/>
-      <w:r>
-        <w:t>мнѣ</w:t>
-      </w:r>
-      <w:proofErr w:type="spellEnd"/>
-      <w:r>
-        <w:t xml:space="preserve"> </w:t>
-      </w:r>
-      <w:proofErr w:type="spellStart"/>
-      <w:r>
-        <w:t>учредителемъ</w:t>
-      </w:r>
-      <w:proofErr w:type="spellEnd"/>
-      <w:r>
-        <w:t xml:space="preserve"> </w:t>
-      </w:r>
-      <w:proofErr w:type="spellStart"/>
-      <w:r>
-        <w:t>Прогимназіи</w:t>
-      </w:r>
-      <w:proofErr w:type="spellEnd"/>
-      <w:r>
-        <w:t xml:space="preserve"> </w:t>
-      </w:r>
-      <w:proofErr w:type="spellStart"/>
-      <w:r>
-        <w:t>уполномочія</w:t>
-      </w:r>
-      <w:proofErr w:type="spellEnd"/>
-      <w:r>
-        <w:t xml:space="preserve">, </w:t>
-      </w:r>
-      <w:proofErr w:type="spellStart"/>
-      <w:r>
-        <w:t>почтительнѣйшѣ</w:t>
-      </w:r>
-      <w:proofErr w:type="spellEnd"/>
-      <w:r>
-        <w:t xml:space="preserve"> прошу Ваше Превосходительство принять </w:t>
-      </w:r>
-      <w:proofErr w:type="spellStart"/>
-      <w:r>
-        <w:t>въ</w:t>
-      </w:r>
-      <w:proofErr w:type="spellEnd"/>
-      <w:r>
-        <w:t xml:space="preserve"> </w:t>
-      </w:r>
-      <w:proofErr w:type="spellStart"/>
-      <w:r>
-        <w:t>вѣдѣніе</w:t>
-      </w:r>
-      <w:proofErr w:type="spellEnd"/>
-      <w:r>
-        <w:t xml:space="preserve"> Министерства </w:t>
-      </w:r>
-      <w:proofErr w:type="spellStart"/>
-      <w:r>
-        <w:t>Народнаго</w:t>
-      </w:r>
-      <w:proofErr w:type="spellEnd"/>
-      <w:r>
-        <w:t xml:space="preserve"> </w:t>
-      </w:r>
-      <w:proofErr w:type="spellStart"/>
-      <w:r>
-        <w:t>Просвѣщенія</w:t>
-      </w:r>
-      <w:proofErr w:type="spellEnd"/>
-      <w:r>
-        <w:t xml:space="preserve"> и Пронскую </w:t>
-      </w:r>
-      <w:proofErr w:type="spellStart"/>
-      <w:r>
-        <w:t>гимназію</w:t>
-      </w:r>
-      <w:proofErr w:type="spellEnd"/>
-      <w:r>
-        <w:t xml:space="preserve">, ходатайствовать о </w:t>
-      </w:r>
-      <w:proofErr w:type="spellStart"/>
-      <w:r>
-        <w:t>субсидіи</w:t>
-      </w:r>
-      <w:proofErr w:type="spellEnd"/>
-      <w:r>
-        <w:t xml:space="preserve"> </w:t>
-      </w:r>
-      <w:proofErr w:type="spellStart"/>
-      <w:r>
-        <w:t>въ</w:t>
-      </w:r>
-      <w:proofErr w:type="spellEnd"/>
-      <w:r>
-        <w:t xml:space="preserve"> 8000 руб. ежегодно на </w:t>
-      </w:r>
-      <w:proofErr w:type="spellStart"/>
-      <w:r>
-        <w:t>слѣдующихъ</w:t>
-      </w:r>
-      <w:proofErr w:type="spellEnd"/>
-      <w:r>
-        <w:t xml:space="preserve"> </w:t>
-      </w:r>
-      <w:proofErr w:type="spellStart"/>
-      <w:r>
-        <w:t>основаніяхъ</w:t>
-      </w:r>
-      <w:proofErr w:type="spellEnd"/>
-      <w:r>
-        <w:t xml:space="preserve">. Учредитель </w:t>
-      </w:r>
-      <w:proofErr w:type="spellStart"/>
-      <w:r>
-        <w:t>Прогимназіи</w:t>
-      </w:r>
-      <w:proofErr w:type="spellEnd"/>
-      <w:r>
-        <w:t xml:space="preserve"> </w:t>
-      </w:r>
-      <w:proofErr w:type="spellStart"/>
-      <w:r>
-        <w:t>Павелъ</w:t>
-      </w:r>
-      <w:proofErr w:type="spellEnd"/>
-      <w:r>
-        <w:t xml:space="preserve"> </w:t>
-      </w:r>
-      <w:proofErr w:type="spellStart"/>
-      <w:r>
-        <w:t>Павловичъ</w:t>
-      </w:r>
-      <w:proofErr w:type="spellEnd"/>
-      <w:r>
-        <w:t xml:space="preserve"> </w:t>
-      </w:r>
-      <w:proofErr w:type="spellStart"/>
-      <w:r>
-        <w:t>фонъ</w:t>
-      </w:r>
-      <w:proofErr w:type="spellEnd"/>
-      <w:r>
-        <w:t xml:space="preserve"> </w:t>
-      </w:r>
-      <w:proofErr w:type="spellStart"/>
-      <w:r>
-        <w:t>Деривъ</w:t>
-      </w:r>
-      <w:proofErr w:type="spellEnd"/>
-      <w:r>
-        <w:t xml:space="preserve">, сохраняя за собою </w:t>
-      </w:r>
-      <w:proofErr w:type="spellStart"/>
-      <w:r>
-        <w:t>званіе</w:t>
-      </w:r>
-      <w:proofErr w:type="spellEnd"/>
-      <w:r>
-        <w:t xml:space="preserve"> </w:t>
-      </w:r>
-      <w:proofErr w:type="spellStart"/>
-      <w:r>
-        <w:t>пожизненнаго</w:t>
-      </w:r>
-      <w:proofErr w:type="spellEnd"/>
-      <w:r>
-        <w:t xml:space="preserve"> попечителя </w:t>
-      </w:r>
-      <w:proofErr w:type="spellStart"/>
-      <w:r>
-        <w:t>учрежденія</w:t>
-      </w:r>
-      <w:proofErr w:type="spellEnd"/>
-      <w:r>
-        <w:t xml:space="preserve">, </w:t>
-      </w:r>
-      <w:proofErr w:type="spellStart"/>
-      <w:r>
-        <w:t>передаетъ</w:t>
-      </w:r>
-      <w:proofErr w:type="spellEnd"/>
-      <w:r>
-        <w:t xml:space="preserve"> землю, здание, обстановку, школьный инвентарь на сумму 125 </w:t>
-      </w:r>
-      <w:proofErr w:type="spellStart"/>
-      <w:r>
-        <w:t>тысячъ</w:t>
-      </w:r>
-      <w:proofErr w:type="spellEnd"/>
-      <w:r>
-        <w:t xml:space="preserve"> руб., и </w:t>
-      </w:r>
-      <w:proofErr w:type="spellStart"/>
-      <w:r>
-        <w:t>вноситъ</w:t>
-      </w:r>
-      <w:proofErr w:type="spellEnd"/>
-      <w:r>
-        <w:t xml:space="preserve"> </w:t>
-      </w:r>
-      <w:proofErr w:type="spellStart"/>
-      <w:r>
-        <w:t>въ</w:t>
-      </w:r>
-      <w:proofErr w:type="spellEnd"/>
-      <w:r>
-        <w:t xml:space="preserve"> 3 срока </w:t>
-      </w:r>
-      <w:proofErr w:type="spellStart"/>
-      <w:r>
-        <w:t>капиталъ</w:t>
-      </w:r>
-      <w:proofErr w:type="spellEnd"/>
-      <w:r>
-        <w:t xml:space="preserve"> </w:t>
-      </w:r>
-      <w:proofErr w:type="spellStart"/>
-      <w:r>
-        <w:t>въ</w:t>
-      </w:r>
-      <w:proofErr w:type="spellEnd"/>
-      <w:r>
-        <w:t xml:space="preserve"> 20 </w:t>
-      </w:r>
-      <w:proofErr w:type="spellStart"/>
-      <w:r>
-        <w:t>тысячъ</w:t>
-      </w:r>
-      <w:proofErr w:type="spellEnd"/>
-      <w:r>
-        <w:t xml:space="preserve"> руб., проценты </w:t>
-      </w:r>
-      <w:proofErr w:type="spellStart"/>
-      <w:r>
-        <w:t>съ</w:t>
-      </w:r>
-      <w:proofErr w:type="spellEnd"/>
-      <w:r>
-        <w:t xml:space="preserve"> </w:t>
-      </w:r>
-      <w:proofErr w:type="spellStart"/>
-      <w:r>
-        <w:t>котораго</w:t>
-      </w:r>
-      <w:proofErr w:type="spellEnd"/>
-      <w:r>
-        <w:t xml:space="preserve"> </w:t>
-      </w:r>
-      <w:proofErr w:type="spellStart"/>
-      <w:r>
-        <w:t>поступаютъ</w:t>
-      </w:r>
-      <w:proofErr w:type="spellEnd"/>
-      <w:r>
-        <w:t xml:space="preserve"> на </w:t>
-      </w:r>
-      <w:proofErr w:type="spellStart"/>
-      <w:r>
-        <w:t>ремонтъ</w:t>
-      </w:r>
-      <w:proofErr w:type="spellEnd"/>
-      <w:r>
-        <w:t xml:space="preserve"> </w:t>
-      </w:r>
-      <w:proofErr w:type="spellStart"/>
-      <w:r>
-        <w:t>зданія</w:t>
-      </w:r>
-      <w:proofErr w:type="spellEnd"/>
-      <w:r>
-        <w:t xml:space="preserve">. </w:t>
-      </w:r>
-      <w:proofErr w:type="spellStart"/>
-      <w:r>
-        <w:t>Приложеніемъ</w:t>
-      </w:r>
-      <w:proofErr w:type="spellEnd"/>
-      <w:r>
-        <w:t xml:space="preserve"> при семь телеграфное </w:t>
-      </w:r>
-      <w:proofErr w:type="spellStart"/>
-      <w:r>
-        <w:t>уполномочіе</w:t>
-      </w:r>
-      <w:proofErr w:type="spellEnd"/>
-      <w:r>
-        <w:t xml:space="preserve"> </w:t>
-      </w:r>
-      <w:proofErr w:type="spellStart"/>
-      <w:r>
-        <w:t>съ</w:t>
-      </w:r>
-      <w:proofErr w:type="spellEnd"/>
-      <w:r>
-        <w:t xml:space="preserve"> подписью, </w:t>
-      </w:r>
-      <w:proofErr w:type="spellStart"/>
-      <w:r>
-        <w:t>нотаріально</w:t>
-      </w:r>
-      <w:proofErr w:type="spellEnd"/>
-      <w:r>
-        <w:t xml:space="preserve"> заверенное, </w:t>
-      </w:r>
-      <w:proofErr w:type="spellStart"/>
-      <w:r>
-        <w:t>планъ</w:t>
-      </w:r>
-      <w:proofErr w:type="spellEnd"/>
-      <w:r>
-        <w:t xml:space="preserve"> </w:t>
-      </w:r>
-      <w:proofErr w:type="spellStart"/>
-      <w:r>
-        <w:t>зданія</w:t>
-      </w:r>
-      <w:proofErr w:type="spellEnd"/>
-      <w:r>
-        <w:t xml:space="preserve"> и смету </w:t>
-      </w:r>
-      <w:proofErr w:type="spellStart"/>
-      <w:r>
-        <w:t>расходовъ</w:t>
-      </w:r>
-      <w:proofErr w:type="spellEnd"/>
-      <w:r>
-        <w:t xml:space="preserve"> на </w:t>
-      </w:r>
-      <w:proofErr w:type="spellStart"/>
-      <w:r>
-        <w:t>будущій</w:t>
-      </w:r>
-      <w:proofErr w:type="spellEnd"/>
-      <w:r>
-        <w:t xml:space="preserve"> учебный </w:t>
-      </w:r>
-      <w:proofErr w:type="spellStart"/>
-      <w:r>
-        <w:t>годъ</w:t>
-      </w:r>
-      <w:proofErr w:type="spellEnd"/>
-      <w:r>
-        <w:t xml:space="preserve"> и </w:t>
-      </w:r>
-      <w:proofErr w:type="spellStart"/>
-      <w:r>
-        <w:t>отчетъ</w:t>
-      </w:r>
-      <w:proofErr w:type="spellEnd"/>
-      <w:r>
-        <w:t xml:space="preserve">, </w:t>
-      </w:r>
-      <w:proofErr w:type="spellStart"/>
-      <w:r>
-        <w:t>почтительнѣйше</w:t>
-      </w:r>
-      <w:proofErr w:type="spellEnd"/>
-      <w:r>
-        <w:t xml:space="preserve"> прошу Ваше Превосходительство исходатайствовать </w:t>
-      </w:r>
-      <w:proofErr w:type="spellStart"/>
-      <w:r>
-        <w:t>субсидію</w:t>
-      </w:r>
-      <w:proofErr w:type="spellEnd"/>
-      <w:r>
-        <w:t xml:space="preserve">, необходимую для </w:t>
-      </w:r>
-      <w:proofErr w:type="spellStart"/>
-      <w:r>
-        <w:t>дальнѣйшаго</w:t>
-      </w:r>
-      <w:proofErr w:type="spellEnd"/>
-      <w:r>
-        <w:t xml:space="preserve"> </w:t>
-      </w:r>
-      <w:proofErr w:type="spellStart"/>
-      <w:r>
-        <w:t>существованія</w:t>
-      </w:r>
-      <w:proofErr w:type="spellEnd"/>
-      <w:r>
-        <w:t xml:space="preserve"> Пронской </w:t>
-      </w:r>
-      <w:proofErr w:type="spellStart"/>
-      <w:r>
-        <w:t>гимназіи</w:t>
-      </w:r>
-      <w:proofErr w:type="spellEnd"/>
-      <w:r>
-        <w:t xml:space="preserve">, которая явится </w:t>
-      </w:r>
-      <w:proofErr w:type="spellStart"/>
-      <w:r>
-        <w:t>маленькимъ</w:t>
-      </w:r>
-      <w:proofErr w:type="spellEnd"/>
-      <w:r>
-        <w:t xml:space="preserve"> </w:t>
-      </w:r>
-      <w:proofErr w:type="spellStart"/>
-      <w:r>
-        <w:t>светочемъ</w:t>
-      </w:r>
-      <w:proofErr w:type="spellEnd"/>
-      <w:r>
-        <w:t xml:space="preserve"> </w:t>
-      </w:r>
-      <w:proofErr w:type="spellStart"/>
-      <w:r>
-        <w:t>просвѣщенія</w:t>
-      </w:r>
-      <w:proofErr w:type="spellEnd"/>
-      <w:r>
-        <w:t xml:space="preserve"> небольшого города </w:t>
-      </w:r>
-      <w:proofErr w:type="spellStart"/>
-      <w:r>
-        <w:t>съ</w:t>
-      </w:r>
-      <w:proofErr w:type="spellEnd"/>
-      <w:r>
-        <w:t xml:space="preserve"> чисто </w:t>
-      </w:r>
-      <w:proofErr w:type="spellStart"/>
-      <w:r>
-        <w:t>русскимъ</w:t>
-      </w:r>
-      <w:proofErr w:type="spellEnd"/>
-      <w:r>
-        <w:t xml:space="preserve"> </w:t>
-      </w:r>
-      <w:proofErr w:type="spellStart"/>
-      <w:r>
-        <w:t>населеніемъ</w:t>
-      </w:r>
-      <w:proofErr w:type="spellEnd"/>
-      <w:r>
-        <w:t xml:space="preserve"> </w:t>
-      </w:r>
-      <w:proofErr w:type="spellStart"/>
-      <w:r>
-        <w:t>въ</w:t>
-      </w:r>
-      <w:proofErr w:type="spellEnd"/>
-      <w:r>
-        <w:t xml:space="preserve"> центральной </w:t>
-      </w:r>
-      <w:proofErr w:type="spellStart"/>
-      <w:r>
-        <w:t>губерніи</w:t>
-      </w:r>
-      <w:proofErr w:type="spellEnd"/>
-      <w:r>
-        <w:t xml:space="preserve"> нашего отечества.</w:t>
-      </w:r>
-      <w:r>
-        <w:br/>
-      </w:r>
-      <w:r>
-        <w:br/>
-      </w:r>
-      <w:r>
-        <w:br/>
-        <w:t>Министерство Народного Просвещения</w:t>
-      </w:r>
-      <w:r>
-        <w:br/>
-        <w:t>Департамент Народного Просвещения</w:t>
-      </w:r>
-      <w:r>
-        <w:br/>
-      </w:r>
-      <w:proofErr w:type="spellStart"/>
-      <w:r>
-        <w:t>Разр.средн.учебн.зав</w:t>
-      </w:r>
-      <w:proofErr w:type="spellEnd"/>
-      <w:r>
-        <w:br/>
-        <w:t>17 сентября 1909г</w:t>
-      </w:r>
-      <w:r>
-        <w:br/>
-        <w:t>№22522</w:t>
-      </w:r>
-      <w:r>
-        <w:br/>
-      </w:r>
-      <w:r>
-        <w:br/>
-        <w:t>Господину Попечителю Московского учебного округа</w:t>
-      </w:r>
-      <w:r>
-        <w:br/>
-      </w:r>
-      <w:r>
-        <w:br/>
-      </w:r>
-      <w:proofErr w:type="spellStart"/>
-      <w:r>
-        <w:t>Вслѣдствіе</w:t>
-      </w:r>
-      <w:proofErr w:type="spellEnd"/>
-      <w:r>
-        <w:t xml:space="preserve"> </w:t>
-      </w:r>
-      <w:proofErr w:type="spellStart"/>
-      <w:r>
-        <w:t>отношенія</w:t>
-      </w:r>
-      <w:proofErr w:type="spellEnd"/>
-      <w:r>
-        <w:t xml:space="preserve"> </w:t>
-      </w:r>
-      <w:proofErr w:type="spellStart"/>
-      <w:r>
-        <w:t>въ</w:t>
-      </w:r>
-      <w:proofErr w:type="spellEnd"/>
-      <w:r>
-        <w:t xml:space="preserve"> </w:t>
-      </w:r>
-      <w:proofErr w:type="spellStart"/>
-      <w:r>
-        <w:t>Департаментъ</w:t>
-      </w:r>
-      <w:proofErr w:type="spellEnd"/>
-      <w:r>
-        <w:t xml:space="preserve"> </w:t>
-      </w:r>
-      <w:proofErr w:type="spellStart"/>
-      <w:r>
-        <w:t>Народнаго</w:t>
-      </w:r>
-      <w:proofErr w:type="spellEnd"/>
-      <w:r>
-        <w:t xml:space="preserve"> </w:t>
-      </w:r>
-      <w:proofErr w:type="spellStart"/>
-      <w:r>
-        <w:t>Просвѣщенія</w:t>
-      </w:r>
-      <w:proofErr w:type="spellEnd"/>
-      <w:r>
-        <w:t xml:space="preserve"> </w:t>
-      </w:r>
-      <w:proofErr w:type="spellStart"/>
-      <w:r>
-        <w:t>отъ</w:t>
-      </w:r>
-      <w:proofErr w:type="spellEnd"/>
-      <w:r>
-        <w:t xml:space="preserve"> 15-го </w:t>
-      </w:r>
-      <w:proofErr w:type="spellStart"/>
-      <w:r>
-        <w:t>минувшаго</w:t>
-      </w:r>
-      <w:proofErr w:type="spellEnd"/>
-      <w:r>
-        <w:t xml:space="preserve"> августа, за № 22032, по вопросу </w:t>
-      </w:r>
-      <w:proofErr w:type="spellStart"/>
-      <w:r>
-        <w:t>объ</w:t>
-      </w:r>
-      <w:proofErr w:type="spellEnd"/>
-      <w:r>
-        <w:t xml:space="preserve"> </w:t>
-      </w:r>
-      <w:proofErr w:type="spellStart"/>
-      <w:r>
-        <w:t>отпускѣ</w:t>
-      </w:r>
-      <w:proofErr w:type="spellEnd"/>
-      <w:r>
-        <w:t xml:space="preserve"> </w:t>
-      </w:r>
-      <w:proofErr w:type="spellStart"/>
-      <w:r>
-        <w:t>изъ</w:t>
-      </w:r>
-      <w:proofErr w:type="spellEnd"/>
-      <w:r>
-        <w:t xml:space="preserve"> казны </w:t>
-      </w:r>
-      <w:proofErr w:type="spellStart"/>
-      <w:r>
-        <w:t>пособія</w:t>
-      </w:r>
-      <w:proofErr w:type="spellEnd"/>
-      <w:r>
-        <w:t xml:space="preserve"> по</w:t>
-      </w:r>
-      <w:r>
-        <w:br/>
-        <w:t xml:space="preserve">8000 р. </w:t>
-      </w:r>
-      <w:proofErr w:type="spellStart"/>
-      <w:r>
-        <w:t>въ</w:t>
-      </w:r>
-      <w:proofErr w:type="spellEnd"/>
-      <w:r>
-        <w:t xml:space="preserve"> </w:t>
-      </w:r>
-      <w:proofErr w:type="spellStart"/>
-      <w:r>
-        <w:t>годъ</w:t>
-      </w:r>
-      <w:proofErr w:type="spellEnd"/>
-      <w:r>
-        <w:t xml:space="preserve"> на </w:t>
-      </w:r>
-      <w:proofErr w:type="spellStart"/>
-      <w:r>
-        <w:t>содержаніе</w:t>
-      </w:r>
-      <w:proofErr w:type="spellEnd"/>
-      <w:r>
-        <w:t xml:space="preserve"> Пронской женской </w:t>
-      </w:r>
-      <w:proofErr w:type="spellStart"/>
-      <w:r>
-        <w:t>гимназіи</w:t>
-      </w:r>
-      <w:proofErr w:type="spellEnd"/>
-      <w:r>
-        <w:t xml:space="preserve">, </w:t>
-      </w:r>
-      <w:proofErr w:type="spellStart"/>
-      <w:r>
-        <w:t>увѣдомляю</w:t>
-      </w:r>
-      <w:proofErr w:type="spellEnd"/>
-      <w:r>
-        <w:t xml:space="preserve"> Ваше Превосходительство, что </w:t>
-      </w:r>
-      <w:proofErr w:type="spellStart"/>
-      <w:r>
-        <w:t>такъ</w:t>
-      </w:r>
-      <w:proofErr w:type="spellEnd"/>
-      <w:r>
-        <w:t xml:space="preserve"> </w:t>
-      </w:r>
-      <w:proofErr w:type="spellStart"/>
-      <w:r>
-        <w:t>какъ</w:t>
-      </w:r>
-      <w:proofErr w:type="spellEnd"/>
-      <w:r>
-        <w:t xml:space="preserve"> по закону </w:t>
-      </w:r>
-      <w:proofErr w:type="spellStart"/>
-      <w:r>
-        <w:t>размеръ</w:t>
-      </w:r>
-      <w:proofErr w:type="spellEnd"/>
-      <w:r>
-        <w:t xml:space="preserve"> </w:t>
-      </w:r>
-      <w:proofErr w:type="spellStart"/>
-      <w:r>
-        <w:t>пособія</w:t>
-      </w:r>
-      <w:proofErr w:type="spellEnd"/>
-      <w:r>
-        <w:t xml:space="preserve"> для </w:t>
-      </w:r>
-      <w:proofErr w:type="spellStart"/>
-      <w:r>
-        <w:t>женскихъ</w:t>
-      </w:r>
-      <w:proofErr w:type="spellEnd"/>
-      <w:r>
-        <w:t xml:space="preserve"> </w:t>
-      </w:r>
-      <w:proofErr w:type="spellStart"/>
-      <w:r>
-        <w:t>гимназій</w:t>
-      </w:r>
-      <w:proofErr w:type="spellEnd"/>
-      <w:r>
-        <w:t xml:space="preserve"> не </w:t>
-      </w:r>
-      <w:proofErr w:type="spellStart"/>
-      <w:r>
-        <w:t>долженъ</w:t>
-      </w:r>
-      <w:proofErr w:type="spellEnd"/>
-      <w:r>
-        <w:t xml:space="preserve"> превышать 4000 р. </w:t>
-      </w:r>
-      <w:proofErr w:type="spellStart"/>
-      <w:r>
-        <w:t>въ</w:t>
-      </w:r>
-      <w:proofErr w:type="spellEnd"/>
-      <w:r>
-        <w:t xml:space="preserve"> </w:t>
-      </w:r>
-      <w:proofErr w:type="spellStart"/>
-      <w:r>
-        <w:t>годъ</w:t>
-      </w:r>
-      <w:proofErr w:type="spellEnd"/>
-      <w:r>
-        <w:t xml:space="preserve">, то и </w:t>
-      </w:r>
-      <w:proofErr w:type="spellStart"/>
-      <w:r>
-        <w:t>въ</w:t>
-      </w:r>
-      <w:proofErr w:type="spellEnd"/>
-      <w:r>
-        <w:t xml:space="preserve"> </w:t>
-      </w:r>
-      <w:proofErr w:type="spellStart"/>
-      <w:r>
-        <w:t>данномъ</w:t>
-      </w:r>
-      <w:proofErr w:type="spellEnd"/>
-      <w:r>
-        <w:t xml:space="preserve"> </w:t>
-      </w:r>
-      <w:proofErr w:type="spellStart"/>
-      <w:r>
-        <w:t>случаѣ</w:t>
-      </w:r>
-      <w:proofErr w:type="spellEnd"/>
-      <w:r>
-        <w:t xml:space="preserve"> </w:t>
-      </w:r>
-      <w:proofErr w:type="spellStart"/>
-      <w:r>
-        <w:t>воспособленіе</w:t>
-      </w:r>
-      <w:proofErr w:type="spellEnd"/>
-      <w:r>
-        <w:t xml:space="preserve"> </w:t>
-      </w:r>
-      <w:proofErr w:type="spellStart"/>
-      <w:r>
-        <w:t>можетъ</w:t>
-      </w:r>
-      <w:proofErr w:type="spellEnd"/>
-      <w:r>
-        <w:t xml:space="preserve"> быть оказываемо не свыше означенной суммы, если </w:t>
-      </w:r>
-      <w:proofErr w:type="spellStart"/>
-      <w:r>
-        <w:t>расходъ</w:t>
-      </w:r>
-      <w:proofErr w:type="spellEnd"/>
-      <w:r>
-        <w:t xml:space="preserve"> по производству такового представится </w:t>
-      </w:r>
-      <w:proofErr w:type="spellStart"/>
-      <w:r>
-        <w:t>возможнымъ</w:t>
-      </w:r>
-      <w:proofErr w:type="spellEnd"/>
-      <w:r>
-        <w:t>...</w:t>
-      </w:r>
-      <w:r>
-        <w:br/>
-        <w:t xml:space="preserve">Отнести на предоставляемый </w:t>
-      </w:r>
-      <w:proofErr w:type="spellStart"/>
-      <w:r>
-        <w:t>въ</w:t>
-      </w:r>
-      <w:proofErr w:type="spellEnd"/>
-      <w:r>
-        <w:t xml:space="preserve"> Ваше </w:t>
-      </w:r>
-      <w:proofErr w:type="spellStart"/>
-      <w:r>
-        <w:t>распоряженіе</w:t>
-      </w:r>
-      <w:proofErr w:type="spellEnd"/>
-      <w:r>
-        <w:t xml:space="preserve"> </w:t>
-      </w:r>
-      <w:proofErr w:type="spellStart"/>
-      <w:r>
-        <w:t>кредить</w:t>
-      </w:r>
-      <w:proofErr w:type="spellEnd"/>
-      <w:r>
-        <w:t xml:space="preserve"> на выдачу </w:t>
-      </w:r>
-      <w:proofErr w:type="spellStart"/>
-      <w:r>
-        <w:t>подобныхъ</w:t>
-      </w:r>
-      <w:proofErr w:type="spellEnd"/>
-      <w:r>
-        <w:t xml:space="preserve"> </w:t>
-      </w:r>
-      <w:proofErr w:type="spellStart"/>
-      <w:r>
-        <w:t>пособій</w:t>
-      </w:r>
-      <w:proofErr w:type="spellEnd"/>
-      <w:r>
-        <w:t xml:space="preserve">. При </w:t>
-      </w:r>
-      <w:proofErr w:type="spellStart"/>
-      <w:r>
-        <w:t>этомъ</w:t>
-      </w:r>
-      <w:proofErr w:type="spellEnd"/>
-      <w:r>
-        <w:t xml:space="preserve">, </w:t>
-      </w:r>
-      <w:proofErr w:type="spellStart"/>
-      <w:r>
-        <w:t>въ</w:t>
-      </w:r>
-      <w:proofErr w:type="spellEnd"/>
-      <w:r>
-        <w:t xml:space="preserve"> виду </w:t>
-      </w:r>
-      <w:proofErr w:type="spellStart"/>
-      <w:r>
-        <w:t>заявленія</w:t>
-      </w:r>
-      <w:proofErr w:type="spellEnd"/>
-      <w:r>
-        <w:t xml:space="preserve"> начальницы, прошу </w:t>
-      </w:r>
-      <w:proofErr w:type="spellStart"/>
-      <w:r>
-        <w:t>Васъ</w:t>
-      </w:r>
-      <w:proofErr w:type="spellEnd"/>
-      <w:r>
-        <w:t xml:space="preserve"> войти </w:t>
-      </w:r>
-      <w:proofErr w:type="spellStart"/>
-      <w:r>
-        <w:t>въ</w:t>
-      </w:r>
-      <w:proofErr w:type="spellEnd"/>
-      <w:r>
-        <w:t xml:space="preserve"> </w:t>
-      </w:r>
-      <w:proofErr w:type="spellStart"/>
-      <w:r>
-        <w:t>сношеніе</w:t>
-      </w:r>
-      <w:proofErr w:type="spellEnd"/>
-      <w:r>
-        <w:t xml:space="preserve"> </w:t>
-      </w:r>
-      <w:proofErr w:type="spellStart"/>
-      <w:r>
-        <w:t>съ</w:t>
-      </w:r>
-      <w:proofErr w:type="spellEnd"/>
-      <w:r>
-        <w:t xml:space="preserve"> г. </w:t>
-      </w:r>
-      <w:proofErr w:type="spellStart"/>
-      <w:r>
-        <w:t>фонъ-Дервизомъ</w:t>
-      </w:r>
-      <w:proofErr w:type="spellEnd"/>
-      <w:r>
-        <w:t xml:space="preserve"> по вопросу о </w:t>
-      </w:r>
-      <w:proofErr w:type="spellStart"/>
-      <w:r>
-        <w:t>томъ</w:t>
-      </w:r>
-      <w:proofErr w:type="spellEnd"/>
-      <w:r>
-        <w:t xml:space="preserve">, чтобы обязательства его относительно </w:t>
-      </w:r>
-      <w:proofErr w:type="spellStart"/>
-      <w:r>
-        <w:t>передачі</w:t>
-      </w:r>
-      <w:proofErr w:type="spellEnd"/>
-      <w:r>
-        <w:t xml:space="preserve"> земли, </w:t>
-      </w:r>
-      <w:proofErr w:type="spellStart"/>
-      <w:r>
-        <w:t>зданія</w:t>
-      </w:r>
-      <w:proofErr w:type="spellEnd"/>
-      <w:r>
-        <w:t xml:space="preserve">, обстановки, </w:t>
-      </w:r>
-      <w:proofErr w:type="spellStart"/>
-      <w:r>
-        <w:t>школьнаго</w:t>
-      </w:r>
-      <w:proofErr w:type="spellEnd"/>
-      <w:r>
-        <w:t xml:space="preserve"> инвентаря и выноса капитала в 20.000 р. были оформлены </w:t>
-      </w:r>
-      <w:proofErr w:type="spellStart"/>
-      <w:r>
-        <w:t>нотариальнымъ</w:t>
-      </w:r>
-      <w:proofErr w:type="spellEnd"/>
-      <w:r>
-        <w:t xml:space="preserve"> </w:t>
-      </w:r>
-      <w:proofErr w:type="spellStart"/>
-      <w:r>
-        <w:t>порядкомъ</w:t>
-      </w:r>
-      <w:proofErr w:type="spellEnd"/>
-      <w:r>
-        <w:t xml:space="preserve">, </w:t>
-      </w:r>
-      <w:proofErr w:type="spellStart"/>
-      <w:r>
-        <w:t>объяснивъ</w:t>
-      </w:r>
-      <w:proofErr w:type="spellEnd"/>
-      <w:r>
-        <w:t xml:space="preserve"> ему, что оставленное </w:t>
-      </w:r>
-      <w:proofErr w:type="spellStart"/>
-      <w:r>
-        <w:t>имъ</w:t>
-      </w:r>
-      <w:proofErr w:type="spellEnd"/>
-      <w:r>
-        <w:t xml:space="preserve"> </w:t>
-      </w:r>
-      <w:proofErr w:type="spellStart"/>
-      <w:r>
-        <w:t>условіе</w:t>
-      </w:r>
-      <w:proofErr w:type="spellEnd"/>
-      <w:r>
-        <w:t xml:space="preserve"> - </w:t>
-      </w:r>
-      <w:proofErr w:type="spellStart"/>
-      <w:r>
-        <w:t>предоставленіе</w:t>
-      </w:r>
-      <w:proofErr w:type="spellEnd"/>
-      <w:r>
-        <w:t xml:space="preserve"> ему </w:t>
-      </w:r>
-      <w:proofErr w:type="spellStart"/>
-      <w:r>
-        <w:t>званія</w:t>
-      </w:r>
-      <w:proofErr w:type="spellEnd"/>
-      <w:r>
-        <w:t xml:space="preserve"> </w:t>
-      </w:r>
-      <w:proofErr w:type="spellStart"/>
-      <w:r>
-        <w:t>пожизненнаго</w:t>
-      </w:r>
-      <w:proofErr w:type="spellEnd"/>
-      <w:r>
-        <w:t xml:space="preserve"> </w:t>
-      </w:r>
-      <w:proofErr w:type="spellStart"/>
-      <w:r>
-        <w:t>почетнаго</w:t>
-      </w:r>
-      <w:proofErr w:type="spellEnd"/>
-      <w:r>
-        <w:t xml:space="preserve"> попечителя </w:t>
-      </w:r>
-      <w:proofErr w:type="spellStart"/>
-      <w:r>
-        <w:t>гимназіи</w:t>
-      </w:r>
-      <w:proofErr w:type="spellEnd"/>
-      <w:r>
-        <w:t xml:space="preserve"> представляется </w:t>
-      </w:r>
-      <w:proofErr w:type="spellStart"/>
-      <w:r>
-        <w:t>непріемлемымъ</w:t>
-      </w:r>
-      <w:proofErr w:type="spellEnd"/>
-      <w:r>
-        <w:t xml:space="preserve">, </w:t>
-      </w:r>
-      <w:proofErr w:type="spellStart"/>
-      <w:r>
-        <w:t>такъ</w:t>
-      </w:r>
-      <w:proofErr w:type="spellEnd"/>
-      <w:r>
-        <w:t xml:space="preserve"> </w:t>
-      </w:r>
-      <w:proofErr w:type="spellStart"/>
-      <w:r>
-        <w:t>какъ</w:t>
-      </w:r>
-      <w:proofErr w:type="spellEnd"/>
-      <w:r>
-        <w:t xml:space="preserve"> по закону почетными попечителями </w:t>
-      </w:r>
-      <w:proofErr w:type="spellStart"/>
-      <w:r>
-        <w:t>женскихъ</w:t>
-      </w:r>
-      <w:proofErr w:type="spellEnd"/>
-      <w:r>
-        <w:t xml:space="preserve"> </w:t>
-      </w:r>
-      <w:proofErr w:type="spellStart"/>
-      <w:r>
-        <w:t>гимназій</w:t>
-      </w:r>
-      <w:proofErr w:type="spellEnd"/>
-      <w:r>
-        <w:t xml:space="preserve"> и </w:t>
-      </w:r>
-      <w:proofErr w:type="spellStart"/>
-      <w:r>
-        <w:t>прогимназій</w:t>
-      </w:r>
-      <w:proofErr w:type="spellEnd"/>
-      <w:r>
-        <w:t xml:space="preserve"> являются губернаторы по своему </w:t>
-      </w:r>
-      <w:proofErr w:type="spellStart"/>
-      <w:r>
-        <w:t>званію</w:t>
-      </w:r>
-      <w:proofErr w:type="spellEnd"/>
-      <w:r>
-        <w:t xml:space="preserve">, </w:t>
-      </w:r>
-      <w:proofErr w:type="spellStart"/>
-      <w:r>
-        <w:t>особыхъ</w:t>
-      </w:r>
-      <w:proofErr w:type="spellEnd"/>
-      <w:r>
-        <w:t xml:space="preserve"> же должностей </w:t>
-      </w:r>
-      <w:proofErr w:type="spellStart"/>
-      <w:r>
-        <w:t>почетныхъ</w:t>
-      </w:r>
-      <w:proofErr w:type="spellEnd"/>
-      <w:r>
-        <w:t xml:space="preserve"> попечителей для </w:t>
-      </w:r>
-      <w:proofErr w:type="spellStart"/>
-      <w:r>
-        <w:t>каждаго</w:t>
-      </w:r>
-      <w:proofErr w:type="spellEnd"/>
-      <w:r>
-        <w:t xml:space="preserve"> </w:t>
-      </w:r>
-      <w:proofErr w:type="spellStart"/>
-      <w:r>
-        <w:t>изъ</w:t>
-      </w:r>
-      <w:proofErr w:type="spellEnd"/>
-      <w:r>
-        <w:t xml:space="preserve"> </w:t>
-      </w:r>
-      <w:proofErr w:type="spellStart"/>
-      <w:r>
-        <w:t>этихъ</w:t>
-      </w:r>
-      <w:proofErr w:type="spellEnd"/>
-      <w:r>
-        <w:t xml:space="preserve"> </w:t>
-      </w:r>
-      <w:proofErr w:type="spellStart"/>
-      <w:r>
-        <w:t>учебныхъ</w:t>
-      </w:r>
-      <w:proofErr w:type="spellEnd"/>
-      <w:r>
-        <w:t xml:space="preserve"> </w:t>
-      </w:r>
-      <w:proofErr w:type="spellStart"/>
-      <w:r>
-        <w:t>заведеній</w:t>
-      </w:r>
-      <w:proofErr w:type="spellEnd"/>
-      <w:r>
-        <w:t xml:space="preserve"> </w:t>
-      </w:r>
-      <w:proofErr w:type="spellStart"/>
-      <w:r>
-        <w:t>закономъ</w:t>
-      </w:r>
-      <w:proofErr w:type="spellEnd"/>
-      <w:r>
-        <w:t xml:space="preserve"> не установлено.</w:t>
-      </w:r>
-      <w:r>
-        <w:br/>
-      </w:r>
-      <w:r>
-        <w:br/>
-        <w:t xml:space="preserve">За Министра Народного </w:t>
-      </w:r>
-      <w:proofErr w:type="spellStart"/>
-      <w:r>
-        <w:t>Просвѣщенія</w:t>
-      </w:r>
-      <w:proofErr w:type="spellEnd"/>
-      <w:r>
-        <w:t xml:space="preserve"> Л. </w:t>
-      </w:r>
-      <w:proofErr w:type="spellStart"/>
-      <w:r>
-        <w:t>Георгiевскiй</w:t>
-      </w:r>
-      <w:proofErr w:type="spellEnd"/>
-      <w:r>
-        <w:br/>
-      </w:r>
-      <w:r>
-        <w:br/>
-      </w:r>
-      <w:r>
-        <w:lastRenderedPageBreak/>
-        <w:br/>
-      </w:r>
-      <w:proofErr w:type="spellStart"/>
-      <w:r>
-        <w:t>Докладъ</w:t>
-      </w:r>
-      <w:proofErr w:type="spellEnd"/>
-      <w:r>
-        <w:br/>
-        <w:t xml:space="preserve">Министра Народного </w:t>
-      </w:r>
-      <w:proofErr w:type="spellStart"/>
-      <w:r>
-        <w:t>Просвѣщенія</w:t>
-      </w:r>
-      <w:proofErr w:type="spellEnd"/>
-      <w:r>
-        <w:t>.</w:t>
-      </w:r>
-      <w:r>
-        <w:br/>
-        <w:t>" " Марта 1910 года.</w:t>
-      </w:r>
-      <w:r>
-        <w:br/>
-      </w:r>
-      <w:r>
-        <w:br/>
-        <w:t xml:space="preserve">Ваше Императорское Величество, </w:t>
-      </w:r>
-      <w:proofErr w:type="spellStart"/>
-      <w:r>
-        <w:t>въ</w:t>
-      </w:r>
-      <w:proofErr w:type="spellEnd"/>
-      <w:r>
-        <w:t xml:space="preserve"> 18-ый день марта 1908 года, по </w:t>
-      </w:r>
-      <w:proofErr w:type="spellStart"/>
-      <w:r>
-        <w:t>всеподданнѣйшему</w:t>
-      </w:r>
-      <w:proofErr w:type="spellEnd"/>
-      <w:r>
-        <w:t xml:space="preserve"> докладу </w:t>
-      </w:r>
-      <w:proofErr w:type="spellStart"/>
-      <w:r>
-        <w:t>бывшаго</w:t>
-      </w:r>
-      <w:proofErr w:type="spellEnd"/>
-      <w:r>
-        <w:t xml:space="preserve"> Министра </w:t>
-      </w:r>
-      <w:proofErr w:type="spellStart"/>
-      <w:r>
-        <w:t>Народнаго</w:t>
-      </w:r>
-      <w:proofErr w:type="spellEnd"/>
-      <w:r>
-        <w:t xml:space="preserve"> </w:t>
-      </w:r>
-      <w:proofErr w:type="spellStart"/>
-      <w:r>
-        <w:t>Просвѣщенія</w:t>
-      </w:r>
-      <w:proofErr w:type="spellEnd"/>
-      <w:r>
-        <w:t xml:space="preserve"> Гофмейстера Графа Толстого, </w:t>
-      </w:r>
-      <w:proofErr w:type="spellStart"/>
-      <w:r>
-        <w:t>всеподданнѣйшѣ</w:t>
-      </w:r>
-      <w:proofErr w:type="spellEnd"/>
-      <w:r>
-        <w:t xml:space="preserve"> соизволили на </w:t>
-      </w:r>
-      <w:proofErr w:type="spellStart"/>
-      <w:r>
-        <w:t>назначеніе</w:t>
-      </w:r>
-      <w:proofErr w:type="spellEnd"/>
-      <w:r>
-        <w:t xml:space="preserve"> </w:t>
-      </w:r>
-      <w:proofErr w:type="spellStart"/>
-      <w:r>
-        <w:t>отставнаго</w:t>
-      </w:r>
-      <w:proofErr w:type="spellEnd"/>
-      <w:r>
-        <w:t xml:space="preserve"> ротмистра </w:t>
-      </w:r>
-      <w:proofErr w:type="spellStart"/>
-      <w:r>
-        <w:t>Лейбъ-Гвардіи</w:t>
-      </w:r>
-      <w:proofErr w:type="spellEnd"/>
-      <w:r>
-        <w:t xml:space="preserve"> </w:t>
-      </w:r>
-      <w:proofErr w:type="spellStart"/>
-      <w:r>
-        <w:t>Гродненскаго</w:t>
-      </w:r>
-      <w:proofErr w:type="spellEnd"/>
-      <w:r>
-        <w:t xml:space="preserve"> </w:t>
-      </w:r>
-      <w:proofErr w:type="spellStart"/>
-      <w:r>
-        <w:t>гусарскаго</w:t>
-      </w:r>
-      <w:proofErr w:type="spellEnd"/>
-      <w:r>
-        <w:t xml:space="preserve"> полка Павла </w:t>
-      </w:r>
-      <w:proofErr w:type="spellStart"/>
-      <w:r>
-        <w:t>фонъ</w:t>
-      </w:r>
-      <w:proofErr w:type="spellEnd"/>
-      <w:r>
-        <w:t xml:space="preserve">-Дервиза </w:t>
-      </w:r>
-      <w:proofErr w:type="spellStart"/>
-      <w:r>
-        <w:t>председателемъ</w:t>
-      </w:r>
-      <w:proofErr w:type="spellEnd"/>
-      <w:r>
-        <w:t xml:space="preserve"> </w:t>
-      </w:r>
-      <w:proofErr w:type="spellStart"/>
-      <w:r>
-        <w:t>педагогическаго</w:t>
-      </w:r>
-      <w:proofErr w:type="spellEnd"/>
-      <w:r>
-        <w:t xml:space="preserve"> </w:t>
-      </w:r>
-      <w:proofErr w:type="spellStart"/>
-      <w:r>
-        <w:t>совѣта</w:t>
-      </w:r>
-      <w:proofErr w:type="spellEnd"/>
-      <w:r>
-        <w:t xml:space="preserve"> учрежденной </w:t>
-      </w:r>
-      <w:proofErr w:type="spellStart"/>
-      <w:r>
-        <w:t>имъ</w:t>
-      </w:r>
-      <w:proofErr w:type="spellEnd"/>
-      <w:r>
-        <w:t xml:space="preserve"> </w:t>
-      </w:r>
-      <w:proofErr w:type="spellStart"/>
-      <w:r>
-        <w:t>въ</w:t>
-      </w:r>
-      <w:proofErr w:type="spellEnd"/>
-      <w:r>
-        <w:t xml:space="preserve"> </w:t>
-      </w:r>
-      <w:proofErr w:type="spellStart"/>
-      <w:r>
-        <w:t>городѣ</w:t>
-      </w:r>
-      <w:proofErr w:type="spellEnd"/>
-      <w:r>
-        <w:t xml:space="preserve"> </w:t>
-      </w:r>
-      <w:proofErr w:type="spellStart"/>
-      <w:r>
-        <w:t>Пронскѣ</w:t>
-      </w:r>
-      <w:proofErr w:type="spellEnd"/>
-      <w:r>
-        <w:t xml:space="preserve"> Рязанской </w:t>
-      </w:r>
-      <w:proofErr w:type="spellStart"/>
-      <w:r>
-        <w:t>губерніи</w:t>
-      </w:r>
-      <w:proofErr w:type="spellEnd"/>
-      <w:r>
-        <w:t xml:space="preserve"> женской </w:t>
-      </w:r>
-      <w:proofErr w:type="spellStart"/>
-      <w:r>
-        <w:t>прогимназіи</w:t>
-      </w:r>
-      <w:proofErr w:type="spellEnd"/>
-      <w:r>
-        <w:t xml:space="preserve">, во </w:t>
-      </w:r>
-      <w:proofErr w:type="spellStart"/>
-      <w:r>
-        <w:t>вниманіе</w:t>
-      </w:r>
-      <w:proofErr w:type="spellEnd"/>
-      <w:r>
-        <w:t xml:space="preserve"> </w:t>
-      </w:r>
-      <w:proofErr w:type="spellStart"/>
-      <w:r>
-        <w:t>къ</w:t>
-      </w:r>
-      <w:proofErr w:type="spellEnd"/>
-      <w:r>
-        <w:t xml:space="preserve"> его </w:t>
-      </w:r>
-      <w:proofErr w:type="spellStart"/>
-      <w:r>
-        <w:t>значительнымъ</w:t>
-      </w:r>
-      <w:proofErr w:type="spellEnd"/>
-      <w:r>
-        <w:t xml:space="preserve"> </w:t>
-      </w:r>
-      <w:proofErr w:type="spellStart"/>
-      <w:r>
-        <w:t>пожертвованіямъ</w:t>
-      </w:r>
-      <w:proofErr w:type="spellEnd"/>
-      <w:r>
-        <w:t xml:space="preserve"> </w:t>
-      </w:r>
-      <w:proofErr w:type="spellStart"/>
-      <w:r>
-        <w:t>какъ</w:t>
-      </w:r>
-      <w:proofErr w:type="spellEnd"/>
-      <w:r>
-        <w:t xml:space="preserve"> на устройство, </w:t>
-      </w:r>
-      <w:proofErr w:type="spellStart"/>
-      <w:r>
-        <w:t>такъ</w:t>
-      </w:r>
-      <w:proofErr w:type="spellEnd"/>
-      <w:r>
-        <w:t xml:space="preserve"> и на </w:t>
-      </w:r>
-      <w:proofErr w:type="spellStart"/>
-      <w:r>
-        <w:t>содержаніе</w:t>
-      </w:r>
-      <w:proofErr w:type="spellEnd"/>
-      <w:r>
-        <w:t xml:space="preserve"> этого </w:t>
-      </w:r>
-      <w:proofErr w:type="spellStart"/>
-      <w:r>
-        <w:t>учебнаго</w:t>
-      </w:r>
-      <w:proofErr w:type="spellEnd"/>
-      <w:r>
-        <w:t xml:space="preserve"> </w:t>
-      </w:r>
-      <w:proofErr w:type="spellStart"/>
-      <w:r>
-        <w:t>заведенія</w:t>
-      </w:r>
-      <w:proofErr w:type="spellEnd"/>
-      <w:r>
-        <w:t>.</w:t>
-      </w:r>
-      <w:r>
-        <w:br/>
-      </w:r>
-      <w:r>
-        <w:br/>
-      </w:r>
-      <w:proofErr w:type="spellStart"/>
-      <w:r>
-        <w:t>Нынѣ</w:t>
-      </w:r>
-      <w:proofErr w:type="spellEnd"/>
-      <w:r>
-        <w:t xml:space="preserve">, </w:t>
-      </w:r>
-      <w:proofErr w:type="spellStart"/>
-      <w:r>
-        <w:t>въ</w:t>
-      </w:r>
-      <w:proofErr w:type="spellEnd"/>
-      <w:r>
-        <w:t xml:space="preserve"> виду </w:t>
-      </w:r>
-      <w:proofErr w:type="spellStart"/>
-      <w:r>
-        <w:t>преобразованія</w:t>
-      </w:r>
-      <w:proofErr w:type="spellEnd"/>
-      <w:r>
-        <w:t xml:space="preserve"> названной </w:t>
-      </w:r>
-      <w:proofErr w:type="spellStart"/>
-      <w:r>
-        <w:t>прогимназіи</w:t>
-      </w:r>
-      <w:proofErr w:type="spellEnd"/>
-      <w:r>
-        <w:t xml:space="preserve">, носящей имя матери учредителя В.Н. </w:t>
-      </w:r>
-      <w:proofErr w:type="spellStart"/>
-      <w:r>
-        <w:t>фонъ</w:t>
-      </w:r>
-      <w:proofErr w:type="spellEnd"/>
-      <w:r>
-        <w:t xml:space="preserve">-Дервиза, </w:t>
-      </w:r>
-      <w:proofErr w:type="spellStart"/>
-      <w:r>
-        <w:t>въ</w:t>
-      </w:r>
-      <w:proofErr w:type="spellEnd"/>
-      <w:r>
-        <w:t xml:space="preserve"> полную </w:t>
-      </w:r>
-      <w:proofErr w:type="spellStart"/>
-      <w:r>
-        <w:t>гимназію</w:t>
-      </w:r>
-      <w:proofErr w:type="spellEnd"/>
-      <w:r>
-        <w:t xml:space="preserve">, Попечитель </w:t>
-      </w:r>
-      <w:proofErr w:type="spellStart"/>
-      <w:r>
-        <w:t>Московскаго</w:t>
-      </w:r>
-      <w:proofErr w:type="spellEnd"/>
-      <w:r>
-        <w:t xml:space="preserve"> </w:t>
-      </w:r>
-      <w:proofErr w:type="spellStart"/>
-      <w:r>
-        <w:t>учебнаго</w:t>
-      </w:r>
-      <w:proofErr w:type="spellEnd"/>
-      <w:r>
-        <w:t xml:space="preserve"> округа </w:t>
-      </w:r>
-      <w:proofErr w:type="spellStart"/>
-      <w:r>
-        <w:t>ходатайствуетъ</w:t>
-      </w:r>
-      <w:proofErr w:type="spellEnd"/>
-      <w:r>
-        <w:t xml:space="preserve"> о </w:t>
-      </w:r>
-      <w:proofErr w:type="spellStart"/>
-      <w:r>
-        <w:t>назначеніи</w:t>
-      </w:r>
-      <w:proofErr w:type="spellEnd"/>
-      <w:r>
-        <w:t xml:space="preserve"> Павла</w:t>
-      </w:r>
-      <w:r>
-        <w:br/>
-      </w:r>
-      <w:proofErr w:type="spellStart"/>
-      <w:r>
-        <w:t>фонъ</w:t>
-      </w:r>
-      <w:proofErr w:type="spellEnd"/>
-      <w:r>
-        <w:t xml:space="preserve">-Дервиза </w:t>
-      </w:r>
-      <w:proofErr w:type="spellStart"/>
-      <w:r>
-        <w:t>председателемъ</w:t>
-      </w:r>
-      <w:proofErr w:type="spellEnd"/>
-      <w:r>
-        <w:t xml:space="preserve"> </w:t>
-      </w:r>
-      <w:proofErr w:type="spellStart"/>
-      <w:r>
-        <w:t>педагогическаго</w:t>
-      </w:r>
-      <w:proofErr w:type="spellEnd"/>
-      <w:r>
-        <w:t xml:space="preserve"> </w:t>
-      </w:r>
-      <w:proofErr w:type="spellStart"/>
-      <w:r>
-        <w:t>совѣта</w:t>
-      </w:r>
-      <w:proofErr w:type="spellEnd"/>
-      <w:r>
-        <w:t xml:space="preserve"> Пронской женской имени В.Н. </w:t>
-      </w:r>
-      <w:proofErr w:type="spellStart"/>
-      <w:r>
-        <w:t>фонъ</w:t>
-      </w:r>
-      <w:proofErr w:type="spellEnd"/>
-      <w:r>
-        <w:t xml:space="preserve">-Дервиз </w:t>
-      </w:r>
-      <w:proofErr w:type="spellStart"/>
-      <w:r>
-        <w:t>гимназіи</w:t>
-      </w:r>
-      <w:proofErr w:type="spellEnd"/>
-      <w:r>
-        <w:t>.</w:t>
-      </w:r>
-      <w:r>
-        <w:br/>
-        <w:t xml:space="preserve">Признавая </w:t>
-      </w:r>
-      <w:proofErr w:type="spellStart"/>
-      <w:r>
-        <w:t>сіе</w:t>
-      </w:r>
-      <w:proofErr w:type="spellEnd"/>
-      <w:r>
-        <w:t xml:space="preserve"> ходатайство </w:t>
-      </w:r>
-      <w:proofErr w:type="spellStart"/>
-      <w:r>
-        <w:t>заслуживающимъ</w:t>
-      </w:r>
-      <w:proofErr w:type="spellEnd"/>
-      <w:r>
-        <w:t xml:space="preserve"> </w:t>
-      </w:r>
-      <w:proofErr w:type="spellStart"/>
-      <w:r>
-        <w:t>удовлетворенія</w:t>
-      </w:r>
-      <w:proofErr w:type="spellEnd"/>
-      <w:r>
-        <w:t xml:space="preserve">, </w:t>
-      </w:r>
-      <w:proofErr w:type="spellStart"/>
-      <w:r>
-        <w:t>приѣмлю</w:t>
-      </w:r>
-      <w:proofErr w:type="spellEnd"/>
-      <w:r>
-        <w:t xml:space="preserve"> </w:t>
-      </w:r>
-      <w:proofErr w:type="spellStart"/>
-      <w:r>
-        <w:t>долгъ</w:t>
-      </w:r>
-      <w:proofErr w:type="spellEnd"/>
-      <w:r>
-        <w:t xml:space="preserve"> </w:t>
-      </w:r>
-      <w:proofErr w:type="spellStart"/>
-      <w:r>
-        <w:t>всеподданнѣйшѣ</w:t>
-      </w:r>
-      <w:proofErr w:type="spellEnd"/>
-      <w:r>
-        <w:t xml:space="preserve"> повергнуть таковое на </w:t>
-      </w:r>
-      <w:proofErr w:type="spellStart"/>
-      <w:r>
-        <w:t>всемилостивѣйшее</w:t>
-      </w:r>
-      <w:proofErr w:type="spellEnd"/>
-      <w:r>
-        <w:t xml:space="preserve"> </w:t>
-      </w:r>
-      <w:proofErr w:type="spellStart"/>
-      <w:r>
-        <w:t>въ</w:t>
-      </w:r>
-      <w:proofErr w:type="spellEnd"/>
-      <w:r>
-        <w:t xml:space="preserve"> Его </w:t>
-      </w:r>
-      <w:proofErr w:type="spellStart"/>
-      <w:r>
-        <w:t>Императорскаго</w:t>
-      </w:r>
-      <w:proofErr w:type="spellEnd"/>
-      <w:r>
-        <w:t xml:space="preserve"> Величества </w:t>
-      </w:r>
-      <w:proofErr w:type="spellStart"/>
-      <w:r>
-        <w:t>благоразсмотреніе</w:t>
-      </w:r>
-      <w:proofErr w:type="spellEnd"/>
-      <w:r>
-        <w:t>.</w:t>
-      </w:r>
-      <w:r>
-        <w:br/>
-      </w:r>
-      <w:r>
-        <w:br/>
-        <w:t xml:space="preserve">(не </w:t>
-      </w:r>
-      <w:proofErr w:type="spellStart"/>
-      <w:r>
-        <w:t>отправленно</w:t>
-      </w:r>
-      <w:proofErr w:type="spellEnd"/>
-      <w:r>
-        <w:t>?)</w:t>
-      </w:r>
-      <w:r>
-        <w:br/>
-      </w:r>
-      <w:r>
-        <w:br/>
-        <w:t>Министерство Народного Просвещения</w:t>
-      </w:r>
-      <w:r>
-        <w:br/>
-        <w:t>Попечитель Московского учебного округа</w:t>
-      </w:r>
-      <w:r>
-        <w:br/>
-        <w:t xml:space="preserve">26 октября 1910г </w:t>
-      </w:r>
-      <w:r>
-        <w:br/>
-        <w:t>№35180</w:t>
-      </w:r>
-      <w:r>
-        <w:br/>
-      </w:r>
-      <w:r>
-        <w:br/>
-        <w:t xml:space="preserve">Господину Управляющему </w:t>
-      </w:r>
-      <w:proofErr w:type="spellStart"/>
-      <w:r>
-        <w:t>Министерствомъ</w:t>
-      </w:r>
-      <w:proofErr w:type="spellEnd"/>
-      <w:r>
-        <w:t xml:space="preserve"> </w:t>
-      </w:r>
-      <w:proofErr w:type="spellStart"/>
-      <w:r>
-        <w:t>Народнаго</w:t>
-      </w:r>
-      <w:proofErr w:type="spellEnd"/>
-      <w:r>
-        <w:t xml:space="preserve"> </w:t>
-      </w:r>
-      <w:proofErr w:type="spellStart"/>
-      <w:r>
-        <w:t>Просвѣщенія</w:t>
-      </w:r>
-      <w:proofErr w:type="spellEnd"/>
-      <w:r>
-        <w:t xml:space="preserve"> </w:t>
-      </w:r>
-      <w:r>
-        <w:br/>
-      </w:r>
-      <w:r>
-        <w:br/>
-      </w:r>
-      <w:proofErr w:type="spellStart"/>
-      <w:r>
-        <w:t>Вслѣдствіе</w:t>
-      </w:r>
-      <w:proofErr w:type="spellEnd"/>
-      <w:r>
-        <w:t xml:space="preserve"> </w:t>
-      </w:r>
-      <w:proofErr w:type="spellStart"/>
-      <w:r>
-        <w:t>предложенія</w:t>
-      </w:r>
-      <w:proofErr w:type="spellEnd"/>
-      <w:r>
-        <w:t xml:space="preserve"> </w:t>
-      </w:r>
-      <w:proofErr w:type="spellStart"/>
-      <w:r>
-        <w:t>отъ</w:t>
-      </w:r>
-      <w:proofErr w:type="spellEnd"/>
-      <w:r>
-        <w:t xml:space="preserve"> 17-го сентября 1909 г. за № 22522, по вопросу о </w:t>
-      </w:r>
-      <w:proofErr w:type="spellStart"/>
-      <w:r>
-        <w:t>принятіи</w:t>
-      </w:r>
-      <w:proofErr w:type="spellEnd"/>
-      <w:r>
-        <w:t xml:space="preserve"> </w:t>
-      </w:r>
-      <w:proofErr w:type="spellStart"/>
-      <w:r>
-        <w:t>въ</w:t>
-      </w:r>
-      <w:proofErr w:type="spellEnd"/>
-      <w:r>
-        <w:t xml:space="preserve"> </w:t>
-      </w:r>
-      <w:proofErr w:type="spellStart"/>
-      <w:r>
-        <w:t>вѣдѣніе</w:t>
-      </w:r>
-      <w:proofErr w:type="spellEnd"/>
-      <w:r>
-        <w:t xml:space="preserve"> Министерства </w:t>
-      </w:r>
-      <w:proofErr w:type="spellStart"/>
-      <w:r>
-        <w:t>Народнаго</w:t>
-      </w:r>
-      <w:proofErr w:type="spellEnd"/>
-      <w:r>
-        <w:t xml:space="preserve"> </w:t>
-      </w:r>
-      <w:proofErr w:type="spellStart"/>
-      <w:r>
-        <w:t>Просвѣщенія</w:t>
-      </w:r>
-      <w:proofErr w:type="spellEnd"/>
-      <w:r>
-        <w:t xml:space="preserve"> женской </w:t>
-      </w:r>
-      <w:proofErr w:type="spellStart"/>
-      <w:r>
-        <w:t>гимназіи</w:t>
-      </w:r>
-      <w:proofErr w:type="spellEnd"/>
-      <w:r>
-        <w:t xml:space="preserve"> имени В.Н. </w:t>
-      </w:r>
-      <w:proofErr w:type="spellStart"/>
-      <w:r>
-        <w:t>фонъ-Дервизъ</w:t>
-      </w:r>
-      <w:proofErr w:type="spellEnd"/>
-      <w:r>
-        <w:t xml:space="preserve"> и о </w:t>
-      </w:r>
-      <w:proofErr w:type="spellStart"/>
-      <w:r>
-        <w:t>назначеніи</w:t>
-      </w:r>
-      <w:proofErr w:type="spellEnd"/>
-      <w:r>
-        <w:t xml:space="preserve"> учредителя </w:t>
-      </w:r>
-      <w:proofErr w:type="spellStart"/>
-      <w:r>
-        <w:t>гимназіи</w:t>
-      </w:r>
-      <w:proofErr w:type="spellEnd"/>
-      <w:r>
-        <w:t xml:space="preserve"> П.П. </w:t>
-      </w:r>
-      <w:proofErr w:type="spellStart"/>
-      <w:r>
-        <w:t>фонъ</w:t>
-      </w:r>
-      <w:proofErr w:type="spellEnd"/>
-      <w:r>
-        <w:t xml:space="preserve">-Дервиза </w:t>
-      </w:r>
-      <w:proofErr w:type="spellStart"/>
-      <w:r>
-        <w:t>пожизненнымъ</w:t>
-      </w:r>
-      <w:proofErr w:type="spellEnd"/>
-      <w:r>
-        <w:t xml:space="preserve"> </w:t>
-      </w:r>
-      <w:proofErr w:type="spellStart"/>
-      <w:r>
-        <w:t>почетнымъ</w:t>
-      </w:r>
-      <w:proofErr w:type="spellEnd"/>
-      <w:r>
-        <w:t xml:space="preserve"> </w:t>
-      </w:r>
-      <w:proofErr w:type="spellStart"/>
-      <w:r>
-        <w:t>попечителемъ</w:t>
-      </w:r>
-      <w:proofErr w:type="spellEnd"/>
-      <w:r>
-        <w:t xml:space="preserve">, я, имею честь, возвращая при </w:t>
-      </w:r>
-      <w:proofErr w:type="spellStart"/>
-      <w:r>
-        <w:t>семъ</w:t>
-      </w:r>
-      <w:proofErr w:type="spellEnd"/>
-      <w:r>
-        <w:t xml:space="preserve"> </w:t>
-      </w:r>
-      <w:proofErr w:type="spellStart"/>
-      <w:r>
-        <w:t>препровожденныя</w:t>
-      </w:r>
-      <w:proofErr w:type="spellEnd"/>
-      <w:r>
-        <w:t xml:space="preserve"> ко </w:t>
-      </w:r>
-      <w:proofErr w:type="spellStart"/>
-      <w:r>
-        <w:t>мнѣ</w:t>
-      </w:r>
-      <w:proofErr w:type="spellEnd"/>
-      <w:r>
-        <w:t xml:space="preserve"> </w:t>
-      </w:r>
-      <w:proofErr w:type="spellStart"/>
-      <w:r>
-        <w:t>Департаментомъ</w:t>
-      </w:r>
-      <w:proofErr w:type="spellEnd"/>
-      <w:r>
-        <w:t xml:space="preserve"> </w:t>
-      </w:r>
-      <w:proofErr w:type="spellStart"/>
-      <w:r>
-        <w:t>Народнаго</w:t>
-      </w:r>
-      <w:proofErr w:type="spellEnd"/>
-      <w:r>
-        <w:t xml:space="preserve"> </w:t>
-      </w:r>
-      <w:proofErr w:type="spellStart"/>
-      <w:r>
-        <w:t>Просвѣщенія</w:t>
-      </w:r>
-      <w:proofErr w:type="spellEnd"/>
-      <w:r>
-        <w:t xml:space="preserve"> при </w:t>
-      </w:r>
-      <w:proofErr w:type="spellStart"/>
-      <w:r>
-        <w:t>отношеніи</w:t>
-      </w:r>
-      <w:proofErr w:type="spellEnd"/>
-      <w:r>
-        <w:t xml:space="preserve"> </w:t>
-      </w:r>
-      <w:proofErr w:type="spellStart"/>
-      <w:r>
-        <w:t>отъ</w:t>
-      </w:r>
-      <w:proofErr w:type="spellEnd"/>
-      <w:r>
-        <w:t xml:space="preserve"> 23-го января сего года за № 1979 </w:t>
-      </w:r>
-      <w:proofErr w:type="spellStart"/>
-      <w:r>
-        <w:t>представленіе</w:t>
-      </w:r>
-      <w:proofErr w:type="spellEnd"/>
-      <w:r>
-        <w:t xml:space="preserve"> </w:t>
-      </w:r>
-      <w:proofErr w:type="spellStart"/>
-      <w:r>
-        <w:t>Рязанскаго</w:t>
-      </w:r>
-      <w:proofErr w:type="spellEnd"/>
-      <w:r>
-        <w:t xml:space="preserve"> Губернатора, </w:t>
-      </w:r>
-      <w:proofErr w:type="spellStart"/>
-      <w:r>
-        <w:t>съ</w:t>
-      </w:r>
-      <w:proofErr w:type="spellEnd"/>
-      <w:r>
-        <w:t xml:space="preserve"> </w:t>
-      </w:r>
-      <w:proofErr w:type="spellStart"/>
-      <w:r>
-        <w:t>приложеніемъ</w:t>
-      </w:r>
-      <w:proofErr w:type="spellEnd"/>
-      <w:r>
-        <w:t xml:space="preserve">, и при надписи </w:t>
-      </w:r>
-      <w:proofErr w:type="spellStart"/>
-      <w:r>
-        <w:t>отъ</w:t>
-      </w:r>
-      <w:proofErr w:type="spellEnd"/>
-      <w:r>
-        <w:t xml:space="preserve"> 17 декабря 1909 года за № 30561ходатайство родителей учащихся </w:t>
-      </w:r>
-      <w:proofErr w:type="spellStart"/>
-      <w:r>
-        <w:t>въ</w:t>
-      </w:r>
-      <w:proofErr w:type="spellEnd"/>
-      <w:r>
-        <w:t xml:space="preserve"> названной </w:t>
-      </w:r>
-      <w:proofErr w:type="spellStart"/>
-      <w:r>
-        <w:t>гимназіи</w:t>
-      </w:r>
-      <w:proofErr w:type="spellEnd"/>
-      <w:r>
-        <w:t xml:space="preserve">, сообщить Вашему Превосходительству, что </w:t>
-      </w:r>
-      <w:proofErr w:type="spellStart"/>
-      <w:r>
-        <w:t>письмомъ</w:t>
-      </w:r>
-      <w:proofErr w:type="spellEnd"/>
-      <w:r>
-        <w:t xml:space="preserve"> </w:t>
-      </w:r>
-      <w:proofErr w:type="spellStart"/>
-      <w:r>
-        <w:t>отъ</w:t>
-      </w:r>
-      <w:proofErr w:type="spellEnd"/>
-      <w:r>
-        <w:t xml:space="preserve"> 9 сентября сего года П.П. </w:t>
-      </w:r>
-      <w:proofErr w:type="spellStart"/>
-      <w:r>
-        <w:t>фонъ-Дервизъ</w:t>
-      </w:r>
-      <w:proofErr w:type="spellEnd"/>
-      <w:r>
-        <w:t xml:space="preserve"> </w:t>
-      </w:r>
-      <w:proofErr w:type="spellStart"/>
-      <w:r>
-        <w:t>заявиль</w:t>
-      </w:r>
-      <w:proofErr w:type="spellEnd"/>
-      <w:r>
-        <w:t xml:space="preserve"> </w:t>
-      </w:r>
-      <w:proofErr w:type="spellStart"/>
-      <w:r>
-        <w:t>мнѣ</w:t>
-      </w:r>
-      <w:proofErr w:type="spellEnd"/>
-      <w:r>
-        <w:t xml:space="preserve">, что </w:t>
-      </w:r>
-      <w:proofErr w:type="spellStart"/>
-      <w:r>
-        <w:t>въ</w:t>
-      </w:r>
-      <w:proofErr w:type="spellEnd"/>
-      <w:r>
-        <w:t xml:space="preserve"> виду </w:t>
-      </w:r>
-      <w:proofErr w:type="spellStart"/>
-      <w:r>
-        <w:t>измѣнившихсяъ</w:t>
-      </w:r>
-      <w:proofErr w:type="spellEnd"/>
-      <w:r>
-        <w:t xml:space="preserve"> </w:t>
-      </w:r>
-      <w:proofErr w:type="spellStart"/>
-      <w:r>
-        <w:t>обстоятельствъ</w:t>
-      </w:r>
-      <w:proofErr w:type="spellEnd"/>
-      <w:r>
-        <w:t xml:space="preserve">, </w:t>
-      </w:r>
-      <w:proofErr w:type="spellStart"/>
-      <w:r>
-        <w:t>онъ</w:t>
-      </w:r>
-      <w:proofErr w:type="spellEnd"/>
-      <w:r>
-        <w:t xml:space="preserve">, </w:t>
-      </w:r>
-      <w:proofErr w:type="spellStart"/>
-      <w:r>
-        <w:t>фонъ-Дервизъ</w:t>
-      </w:r>
-      <w:proofErr w:type="spellEnd"/>
-      <w:r>
-        <w:t xml:space="preserve">, просить </w:t>
-      </w:r>
-      <w:proofErr w:type="spellStart"/>
-      <w:r>
-        <w:t>въ</w:t>
-      </w:r>
-      <w:proofErr w:type="spellEnd"/>
-      <w:r>
-        <w:t xml:space="preserve"> настоящее время ходатайство его о </w:t>
-      </w:r>
-      <w:proofErr w:type="spellStart"/>
-      <w:r>
-        <w:t>принятіи</w:t>
-      </w:r>
-      <w:proofErr w:type="spellEnd"/>
-      <w:r>
-        <w:t xml:space="preserve"> </w:t>
-      </w:r>
-      <w:proofErr w:type="spellStart"/>
-      <w:r>
-        <w:t>въ</w:t>
-      </w:r>
-      <w:proofErr w:type="spellEnd"/>
-      <w:r>
-        <w:t xml:space="preserve"> </w:t>
-      </w:r>
-      <w:proofErr w:type="spellStart"/>
-      <w:r>
-        <w:t>вѣдѣніе</w:t>
-      </w:r>
-      <w:proofErr w:type="spellEnd"/>
-      <w:r>
-        <w:t xml:space="preserve"> Министерства учрежденной </w:t>
-      </w:r>
-      <w:proofErr w:type="spellStart"/>
-      <w:r>
-        <w:t>имъ</w:t>
-      </w:r>
-      <w:proofErr w:type="spellEnd"/>
-      <w:r>
-        <w:t xml:space="preserve"> </w:t>
-      </w:r>
-      <w:proofErr w:type="spellStart"/>
-      <w:r>
-        <w:t>въ</w:t>
-      </w:r>
-      <w:proofErr w:type="spellEnd"/>
-      <w:r>
-        <w:t xml:space="preserve"> гор. </w:t>
-      </w:r>
-      <w:proofErr w:type="spellStart"/>
-      <w:r>
-        <w:t>Пронскѣ</w:t>
-      </w:r>
-      <w:proofErr w:type="spellEnd"/>
-      <w:r>
-        <w:t xml:space="preserve"> женской </w:t>
-      </w:r>
-      <w:proofErr w:type="spellStart"/>
-      <w:r>
-        <w:t>гимназіи</w:t>
-      </w:r>
-      <w:proofErr w:type="spellEnd"/>
-      <w:r>
-        <w:t xml:space="preserve"> </w:t>
-      </w:r>
-      <w:proofErr w:type="spellStart"/>
-      <w:r>
-        <w:t>дальнѣйшаго</w:t>
-      </w:r>
-      <w:proofErr w:type="spellEnd"/>
-      <w:r>
-        <w:t xml:space="preserve"> </w:t>
-      </w:r>
-      <w:proofErr w:type="spellStart"/>
-      <w:r>
-        <w:t>движенія</w:t>
-      </w:r>
-      <w:proofErr w:type="spellEnd"/>
-      <w:r>
-        <w:t xml:space="preserve"> не давать, </w:t>
-      </w:r>
-      <w:proofErr w:type="spellStart"/>
-      <w:r>
-        <w:t>такъ</w:t>
-      </w:r>
-      <w:proofErr w:type="spellEnd"/>
-      <w:r>
-        <w:t xml:space="preserve"> </w:t>
-      </w:r>
-      <w:proofErr w:type="spellStart"/>
-      <w:r>
-        <w:t>какъ</w:t>
-      </w:r>
-      <w:proofErr w:type="spellEnd"/>
-      <w:r>
-        <w:t xml:space="preserve"> </w:t>
-      </w:r>
-      <w:proofErr w:type="spellStart"/>
-      <w:r>
-        <w:t>онъ</w:t>
-      </w:r>
-      <w:proofErr w:type="spellEnd"/>
-      <w:r>
-        <w:t xml:space="preserve">, </w:t>
-      </w:r>
-      <w:proofErr w:type="spellStart"/>
-      <w:r>
-        <w:t>фонъ-Дервизъ</w:t>
-      </w:r>
-      <w:proofErr w:type="spellEnd"/>
-      <w:r>
-        <w:t xml:space="preserve">, </w:t>
-      </w:r>
-      <w:proofErr w:type="spellStart"/>
-      <w:r>
-        <w:t>имѣетъ</w:t>
-      </w:r>
-      <w:proofErr w:type="spellEnd"/>
-      <w:r>
-        <w:t xml:space="preserve"> </w:t>
-      </w:r>
-      <w:proofErr w:type="spellStart"/>
-      <w:r>
-        <w:t>намѣреніе</w:t>
-      </w:r>
-      <w:proofErr w:type="spellEnd"/>
-      <w:r>
-        <w:t xml:space="preserve"> продолжать на свои средства </w:t>
-      </w:r>
-      <w:proofErr w:type="spellStart"/>
-      <w:r>
-        <w:t>веденіе</w:t>
-      </w:r>
-      <w:proofErr w:type="spellEnd"/>
-      <w:r>
-        <w:t xml:space="preserve"> данной </w:t>
-      </w:r>
-      <w:proofErr w:type="spellStart"/>
-      <w:r>
-        <w:t>гимназіи</w:t>
-      </w:r>
-      <w:proofErr w:type="spellEnd"/>
-      <w:r>
-        <w:t xml:space="preserve"> на </w:t>
-      </w:r>
-      <w:proofErr w:type="spellStart"/>
-      <w:r>
-        <w:t>прежнихъ</w:t>
-      </w:r>
-      <w:proofErr w:type="spellEnd"/>
-      <w:r>
-        <w:t xml:space="preserve"> </w:t>
-      </w:r>
-      <w:proofErr w:type="spellStart"/>
-      <w:r>
-        <w:t>основаніяхъ</w:t>
-      </w:r>
-      <w:proofErr w:type="spellEnd"/>
-      <w:r>
-        <w:t>.</w:t>
+        <w:t xml:space="preserve"> быть оказываемо не свыше означенной суммы</w:t>
       </w:r>
     </w:p>
     <w:sectPr>
@@ -5198,6 +5740,18 @@
       <w:shd w:val="clear" w:color="auto" w:fill="E1DFDD"/>
     </w:rPr>
   </w:style>
+  <w:style w:type="character" w:styleId="a5">
+    <w:name w:val="FollowedHyperlink"/>
+    <w:basedOn w:val="a0"/>
+    <w:uiPriority w:val="99"/>
+    <w:semiHidden/>
+    <w:unhideWhenUsed/>
+    <w:rsid w:val="001C6DB1"/>
+    <w:rPr>
+      <w:color w:val="954F72" w:themeColor="followedHyperlink"/>
+      <w:u w:val="single"/>
+    </w:rPr>
+  </w:style>
 </w:styles>
 </file>
 
